--- a/reports/Отчёт.docx
+++ b/reports/Отчёт.docx
@@ -1180,7 +1180,6 @@
                                 <w:szCs w:val="28"/>
                               </w:rPr>
                             </w:pPr>
-                            <w:proofErr w:type="spellStart"/>
                             <w:r>
                               <w:rPr>
                                 <w:spacing w:val="-4"/>
@@ -1188,7 +1187,6 @@
                               </w:rPr>
                               <w:t>ИиИТ</w:t>
                             </w:r>
-                            <w:proofErr w:type="spellEnd"/>
                           </w:p>
                         </w:txbxContent>
                       </wps:txbx>
@@ -1219,7 +1217,6 @@
                           <w:szCs w:val="28"/>
                         </w:rPr>
                       </w:pPr>
-                      <w:proofErr w:type="spellStart"/>
                       <w:r>
                         <w:rPr>
                           <w:spacing w:val="-4"/>
@@ -1227,7 +1224,6 @@
                         </w:rPr>
                         <w:t>ИиИТ</w:t>
                       </w:r>
-                      <w:proofErr w:type="spellEnd"/>
                     </w:p>
                   </w:txbxContent>
                 </v:textbox>
@@ -1496,12 +1492,7 @@
         <w:ind w:left="135"/>
       </w:pPr>
       <w:r>
-        <w:t xml:space="preserve">Руководитель </w:t>
-      </w:r>
-      <w:bookmarkStart w:id="0" w:name="_GoBack"/>
-      <w:bookmarkEnd w:id="0"/>
-      <w:r>
-        <w:t xml:space="preserve">практики: </w:t>
+        <w:t xml:space="preserve">Руководитель практики: </w:t>
       </w:r>
       <w:r>
         <w:rPr>
@@ -1513,46 +1504,13 @@
     <w:p>
       <w:pPr>
         <w:pStyle w:val="a3"/>
+        <w:ind w:firstLine="0"/>
       </w:pPr>
     </w:p>
     <w:p>
       <w:pPr>
         <w:pStyle w:val="a3"/>
-      </w:pPr>
-    </w:p>
-    <w:p>
-      <w:pPr>
-        <w:pStyle w:val="a3"/>
-      </w:pPr>
-    </w:p>
-    <w:p>
-      <w:pPr>
-        <w:pStyle w:val="a3"/>
-      </w:pPr>
-    </w:p>
-    <w:p>
-      <w:pPr>
-        <w:pStyle w:val="a3"/>
-      </w:pPr>
-    </w:p>
-    <w:p>
-      <w:pPr>
-        <w:pStyle w:val="a3"/>
-      </w:pPr>
-    </w:p>
-    <w:p>
-      <w:pPr>
-        <w:pStyle w:val="a3"/>
-      </w:pPr>
-    </w:p>
-    <w:p>
-      <w:pPr>
-        <w:pStyle w:val="a3"/>
-      </w:pPr>
-    </w:p>
-    <w:p>
-      <w:pPr>
-        <w:pStyle w:val="a3"/>
+        <w:ind w:firstLine="0"/>
       </w:pPr>
     </w:p>
     <w:p>
@@ -2373,25 +2331,7 @@
           <w:spacing w:val="-2"/>
           <w:szCs w:val="28"/>
         </w:rPr>
-        <w:t xml:space="preserve">автоматизация внутренних бизнес-процессов университета. Но в нём содержатся </w:t>
-      </w:r>
-      <w:proofErr w:type="spellStart"/>
-      <w:r>
-        <w:rPr>
-          <w:iCs/>
-          <w:spacing w:val="-2"/>
-          <w:szCs w:val="28"/>
-        </w:rPr>
-        <w:t>подпроекты</w:t>
-      </w:r>
-      <w:proofErr w:type="spellEnd"/>
-      <w:r>
-        <w:rPr>
-          <w:iCs/>
-          <w:spacing w:val="-2"/>
-          <w:szCs w:val="28"/>
-        </w:rPr>
-        <w:t xml:space="preserve">. Я нахожусь </w:t>
+        <w:t xml:space="preserve">автоматизация внутренних бизнес-процессов университета. Но в нём содержатся подпроекты. Я нахожусь </w:t>
       </w:r>
       <w:r>
         <w:rPr>
@@ -2401,20 +2341,8 @@
           <w:spacing w:val="-2"/>
           <w:szCs w:val="28"/>
         </w:rPr>
-        <w:t xml:space="preserve">в </w:t>
-      </w:r>
-      <w:proofErr w:type="spellStart"/>
-      <w:r>
-        <w:rPr>
-          <w:b/>
-          <w:bCs/>
-          <w:iCs/>
-          <w:spacing w:val="-2"/>
-          <w:szCs w:val="28"/>
-        </w:rPr>
-        <w:t>подпроекте</w:t>
-      </w:r>
-      <w:proofErr w:type="spellEnd"/>
+        <w:t>в подпроекте</w:t>
+      </w:r>
       <w:r>
         <w:rPr>
           <w:iCs/>
@@ -2902,6 +2830,147 @@
     <w:p>
       <w:pPr>
         <w:spacing w:line="276" w:lineRule="auto"/>
+        <w:rPr>
+          <w:iCs/>
+          <w:spacing w:val="-2"/>
+          <w:szCs w:val="28"/>
+        </w:rPr>
+      </w:pPr>
+      <w:r>
+        <w:rPr>
+          <w:iCs/>
+          <w:spacing w:val="-2"/>
+          <w:szCs w:val="28"/>
+        </w:rPr>
+        <w:t xml:space="preserve">У меня </w:t>
+      </w:r>
+      <w:r>
+        <w:rPr>
+          <w:iCs/>
+          <w:spacing w:val="-2"/>
+          <w:szCs w:val="28"/>
+        </w:rPr>
+        <w:t>получилось взаимодействовать</w:t>
+      </w:r>
+      <w:r>
+        <w:rPr>
+          <w:iCs/>
+          <w:spacing w:val="-2"/>
+          <w:szCs w:val="28"/>
+        </w:rPr>
+        <w:t xml:space="preserve"> </w:t>
+      </w:r>
+      <w:r>
+        <w:rPr>
+          <w:iCs/>
+          <w:spacing w:val="-2"/>
+          <w:szCs w:val="28"/>
+        </w:rPr>
+        <w:t xml:space="preserve">с </w:t>
+      </w:r>
+      <w:r>
+        <w:rPr>
+          <w:iCs/>
+          <w:spacing w:val="-2"/>
+          <w:szCs w:val="28"/>
+        </w:rPr>
+        <w:t>Московским Политехом</w:t>
+      </w:r>
+      <w:r>
+        <w:rPr>
+          <w:iCs/>
+          <w:spacing w:val="-2"/>
+          <w:szCs w:val="28"/>
+        </w:rPr>
+        <w:t xml:space="preserve">: я принимал участие в </w:t>
+      </w:r>
+      <w:r>
+        <w:rPr>
+          <w:iCs/>
+          <w:spacing w:val="-2"/>
+          <w:szCs w:val="28"/>
+        </w:rPr>
+        <w:t>тренинге предпринимательских компетенций</w:t>
+      </w:r>
+      <w:r>
+        <w:rPr>
+          <w:iCs/>
+          <w:spacing w:val="-2"/>
+          <w:szCs w:val="28"/>
+        </w:rPr>
+        <w:t xml:space="preserve"> федерального проекта «</w:t>
+      </w:r>
+      <w:r>
+        <w:rPr>
+          <w:iCs/>
+          <w:spacing w:val="-2"/>
+          <w:szCs w:val="28"/>
+        </w:rPr>
+        <w:t>Платформа университетского технологического предпринимательства</w:t>
+      </w:r>
+      <w:r>
+        <w:rPr>
+          <w:iCs/>
+          <w:spacing w:val="-2"/>
+          <w:szCs w:val="28"/>
+        </w:rPr>
+        <w:t xml:space="preserve">». </w:t>
+      </w:r>
+      <w:r>
+        <w:rPr>
+          <w:iCs/>
+          <w:spacing w:val="-2"/>
+          <w:szCs w:val="28"/>
+        </w:rPr>
+        <w:t>Одно из мероприятий проходило в Московском Политехе</w:t>
+      </w:r>
+      <w:r>
+        <w:rPr>
+          <w:iCs/>
+          <w:spacing w:val="-2"/>
+          <w:szCs w:val="28"/>
+        </w:rPr>
+        <w:t xml:space="preserve"> в осенью 2024 года.</w:t>
+      </w:r>
+      <w:r>
+        <w:rPr>
+          <w:iCs/>
+          <w:spacing w:val="-2"/>
+          <w:szCs w:val="28"/>
+        </w:rPr>
+        <w:t xml:space="preserve"> Сертификат об участии </w:t>
+      </w:r>
+      <w:r>
+        <w:rPr>
+          <w:iCs/>
+          <w:spacing w:val="-2"/>
+          <w:szCs w:val="28"/>
+        </w:rPr>
+        <w:t xml:space="preserve">есть в репозитории на </w:t>
+      </w:r>
+      <w:r>
+        <w:rPr>
+          <w:iCs/>
+          <w:spacing w:val="-2"/>
+          <w:szCs w:val="28"/>
+          <w:lang w:val="en-US"/>
+        </w:rPr>
+        <w:t>GitHub</w:t>
+      </w:r>
+      <w:r>
+        <w:rPr>
+          <w:iCs/>
+          <w:spacing w:val="-2"/>
+          <w:szCs w:val="28"/>
+        </w:rPr>
+        <w:t>.</w:t>
+      </w:r>
+      <w:bookmarkStart w:id="0" w:name="_GoBack"/>
+      <w:bookmarkEnd w:id="0"/>
+    </w:p>
+    <w:p>
+      <w:pPr>
+        <w:spacing w:line="276" w:lineRule="auto"/>
         <w:ind w:left="56" w:firstLine="0"/>
         <w:jc w:val="center"/>
         <w:rPr>
@@ -2968,14 +3037,12 @@
       <w:r>
         <w:t xml:space="preserve">или </w:t>
       </w:r>
-      <w:proofErr w:type="spellStart"/>
       <w:r>
         <w:rPr>
           <w:lang w:val="en-US"/>
         </w:rPr>
         <w:t>GitVerse</w:t>
       </w:r>
-      <w:proofErr w:type="spellEnd"/>
       <w:r>
         <w:t>.</w:t>
       </w:r>
@@ -3045,14 +3112,12 @@
       <w:r>
         <w:t xml:space="preserve">или </w:t>
       </w:r>
-      <w:proofErr w:type="spellStart"/>
       <w:r>
         <w:rPr>
           <w:lang w:val="en-US"/>
         </w:rPr>
         <w:t>GitVerse</w:t>
       </w:r>
-      <w:proofErr w:type="spellEnd"/>
       <w:r>
         <w:t xml:space="preserve"> вместе с пошаговой инструкцией по созданию этой же игры для новичков.</w:t>
       </w:r>
@@ -3117,7 +3182,11 @@
         <w:t xml:space="preserve"> и последних достигнутых результатах</w:t>
       </w:r>
       <w:r>
-        <w:t>, разместил ссылки с полезной информацией по проекту.</w:t>
+        <w:t xml:space="preserve">, разместил ссылки с полезной информацией по </w:t>
+      </w:r>
+      <w:r>
+        <w:lastRenderedPageBreak/>
+        <w:t>проекту.</w:t>
       </w:r>
     </w:p>
     <w:p>
@@ -3187,6 +3256,137 @@
       </w:r>
     </w:p>
     <w:p>
+      <w:r>
+        <w:t>Для реализации игры «</w:t>
+      </w:r>
+      <w:r>
+        <w:rPr>
+          <w:lang w:val="en-US"/>
+        </w:rPr>
+        <w:t>Tetris</w:t>
+      </w:r>
+      <w:r>
+        <w:t xml:space="preserve">» на языке </w:t>
+      </w:r>
+      <w:r>
+        <w:rPr>
+          <w:lang w:val="en-US"/>
+        </w:rPr>
+        <w:t>C</w:t>
+      </w:r>
+      <w:r>
+        <w:t>++</w:t>
+      </w:r>
+      <w:r>
+        <w:t xml:space="preserve"> я выделил следующие этапы работы:</w:t>
+      </w:r>
+    </w:p>
+    <w:p>
+      <w:pPr>
+        <w:pStyle w:val="a5"/>
+        <w:numPr>
+          <w:ilvl w:val="0"/>
+          <w:numId w:val="6"/>
+        </w:numPr>
+      </w:pPr>
+      <w:r>
+        <w:t xml:space="preserve">Изучение </w:t>
+      </w:r>
+      <w:r>
+        <w:t>логики игры «</w:t>
+      </w:r>
+      <w:r>
+        <w:rPr>
+          <w:lang w:val="en-US"/>
+        </w:rPr>
+        <w:t>Tetris</w:t>
+      </w:r>
+      <w:r>
+        <w:t xml:space="preserve">» </w:t>
+      </w:r>
+      <w:r>
+        <w:t>с помощью туториала</w:t>
+      </w:r>
+      <w:r>
+        <w:t>, представленного в задании проектной практики.</w:t>
+      </w:r>
+    </w:p>
+    <w:p>
+      <w:pPr>
+        <w:pStyle w:val="a5"/>
+        <w:numPr>
+          <w:ilvl w:val="0"/>
+          <w:numId w:val="6"/>
+        </w:numPr>
+      </w:pPr>
+      <w:r>
+        <w:t xml:space="preserve">Установка </w:t>
+      </w:r>
+      <w:r>
+        <w:t xml:space="preserve">и внедрение библиотеки </w:t>
+      </w:r>
+      <w:r>
+        <w:rPr>
+          <w:lang w:val="en-US"/>
+        </w:rPr>
+        <w:t>SDL</w:t>
+      </w:r>
+      <w:r>
+        <w:t>3</w:t>
+      </w:r>
+      <w:r>
+        <w:t xml:space="preserve"> в </w:t>
+      </w:r>
+      <w:r>
+        <w:rPr>
+          <w:lang w:val="en-US"/>
+        </w:rPr>
+        <w:t>Visual</w:t>
+      </w:r>
+      <w:r>
+        <w:t xml:space="preserve"> </w:t>
+      </w:r>
+      <w:r>
+        <w:rPr>
+          <w:lang w:val="en-US"/>
+        </w:rPr>
+        <w:t>Studio</w:t>
+      </w:r>
+      <w:r>
+        <w:t>.</w:t>
+      </w:r>
+      <w:r>
+        <w:t xml:space="preserve"> </w:t>
+      </w:r>
+    </w:p>
+    <w:p>
+      <w:pPr>
+        <w:pStyle w:val="a5"/>
+        <w:numPr>
+          <w:ilvl w:val="0"/>
+          <w:numId w:val="6"/>
+        </w:numPr>
+      </w:pPr>
+      <w:r>
+        <w:t>Написание кода</w:t>
+      </w:r>
+      <w:r>
+        <w:t>.</w:t>
+      </w:r>
+      <w:r>
+        <w:t xml:space="preserve"> Более подробно этот процесс описан в инструкции в моём репозитории на </w:t>
+      </w:r>
+      <w:r>
+        <w:rPr>
+          <w:lang w:val="en-US"/>
+        </w:rPr>
+        <w:t>GitHub</w:t>
+      </w:r>
+      <w:r>
+        <w:t>.</w:t>
+      </w:r>
+    </w:p>
+    <w:p>
       <w:pPr>
         <w:ind w:firstLine="0"/>
         <w:jc w:val="center"/>
@@ -3200,7 +3400,6 @@
           <w:sz w:val="32"/>
           <w:szCs w:val="24"/>
         </w:rPr>
-        <w:lastRenderedPageBreak/>
         <w:t>ЗАКЛЮЧЕНИЕ</w:t>
       </w:r>
     </w:p>
@@ -3899,6 +4098,95 @@
       </w:pPr>
     </w:lvl>
   </w:abstractNum>
+  <w:abstractNum w:abstractNumId="5" w15:restartNumberingAfterBreak="0">
+    <w:nsid w:val="78E12567"/>
+    <w:multiLevelType w:val="hybridMultilevel"/>
+    <w:tmpl w:val="BCA8EEBC"/>
+    <w:lvl w:ilvl="0" w:tplc="96C22BC6">
+      <w:start w:val="1"/>
+      <w:numFmt w:val="decimal"/>
+      <w:lvlText w:val="%1."/>
+      <w:lvlJc w:val="left"/>
+      <w:pPr>
+        <w:ind w:left="1080" w:hanging="360"/>
+      </w:pPr>
+      <w:rPr>
+        <w:rFonts w:hint="default"/>
+      </w:rPr>
+    </w:lvl>
+    <w:lvl w:ilvl="1" w:tplc="04190019" w:tentative="1">
+      <w:start w:val="1"/>
+      <w:numFmt w:val="lowerLetter"/>
+      <w:lvlText w:val="%2."/>
+      <w:lvlJc w:val="left"/>
+      <w:pPr>
+        <w:ind w:left="1800" w:hanging="360"/>
+      </w:pPr>
+    </w:lvl>
+    <w:lvl w:ilvl="2" w:tplc="0419001B" w:tentative="1">
+      <w:start w:val="1"/>
+      <w:numFmt w:val="lowerRoman"/>
+      <w:lvlText w:val="%3."/>
+      <w:lvlJc w:val="right"/>
+      <w:pPr>
+        <w:ind w:left="2520" w:hanging="180"/>
+      </w:pPr>
+    </w:lvl>
+    <w:lvl w:ilvl="3" w:tplc="0419000F" w:tentative="1">
+      <w:start w:val="1"/>
+      <w:numFmt w:val="decimal"/>
+      <w:lvlText w:val="%4."/>
+      <w:lvlJc w:val="left"/>
+      <w:pPr>
+        <w:ind w:left="3240" w:hanging="360"/>
+      </w:pPr>
+    </w:lvl>
+    <w:lvl w:ilvl="4" w:tplc="04190019" w:tentative="1">
+      <w:start w:val="1"/>
+      <w:numFmt w:val="lowerLetter"/>
+      <w:lvlText w:val="%5."/>
+      <w:lvlJc w:val="left"/>
+      <w:pPr>
+        <w:ind w:left="3960" w:hanging="360"/>
+      </w:pPr>
+    </w:lvl>
+    <w:lvl w:ilvl="5" w:tplc="0419001B" w:tentative="1">
+      <w:start w:val="1"/>
+      <w:numFmt w:val="lowerRoman"/>
+      <w:lvlText w:val="%6."/>
+      <w:lvlJc w:val="right"/>
+      <w:pPr>
+        <w:ind w:left="4680" w:hanging="180"/>
+      </w:pPr>
+    </w:lvl>
+    <w:lvl w:ilvl="6" w:tplc="0419000F" w:tentative="1">
+      <w:start w:val="1"/>
+      <w:numFmt w:val="decimal"/>
+      <w:lvlText w:val="%7."/>
+      <w:lvlJc w:val="left"/>
+      <w:pPr>
+        <w:ind w:left="5400" w:hanging="360"/>
+      </w:pPr>
+    </w:lvl>
+    <w:lvl w:ilvl="7" w:tplc="04190019" w:tentative="1">
+      <w:start w:val="1"/>
+      <w:numFmt w:val="lowerLetter"/>
+      <w:lvlText w:val="%8."/>
+      <w:lvlJc w:val="left"/>
+      <w:pPr>
+        <w:ind w:left="6120" w:hanging="360"/>
+      </w:pPr>
+    </w:lvl>
+    <w:lvl w:ilvl="8" w:tplc="0419001B" w:tentative="1">
+      <w:start w:val="1"/>
+      <w:numFmt w:val="lowerRoman"/>
+      <w:lvlText w:val="%9."/>
+      <w:lvlJc w:val="right"/>
+      <w:pPr>
+        <w:ind w:left="6840" w:hanging="180"/>
+      </w:pPr>
+    </w:lvl>
+  </w:abstractNum>
   <w:num w:numId="1">
     <w:abstractNumId w:val="1"/>
   </w:num>
@@ -3913,6 +4201,9 @@
   </w:num>
   <w:num w:numId="5">
     <w:abstractNumId w:val="0"/>
+  </w:num>
+  <w:num w:numId="6">
+    <w:abstractNumId w:val="5"/>
   </w:num>
 </w:numbering>
 </file>
@@ -4354,7 +4645,6 @@
   <w:style w:type="character" w:default="1" w:styleId="a0">
     <w:name w:val="Default Paragraph Font"/>
     <w:uiPriority w:val="1"/>
-    <w:semiHidden/>
     <w:unhideWhenUsed/>
   </w:style>
   <w:style w:type="table" w:default="1" w:styleId="a1">
@@ -4773,7 +5063,7 @@
 </file>
 
 <file path=customXml/itemProps1.xml><?xml version="1.0" encoding="utf-8"?>
-<ds:datastoreItem xmlns:ds="http://schemas.openxmlformats.org/officeDocument/2006/customXml" ds:itemID="{D462334C-E9F1-49E1-8197-386CDE91BD9E}">
+<ds:datastoreItem xmlns:ds="http://schemas.openxmlformats.org/officeDocument/2006/customXml" ds:itemID="{D3F4B607-43EF-437E-930F-22E6E9DCAF4C}">
   <ds:schemaRefs>
     <ds:schemaRef ds:uri="http://schemas.openxmlformats.org/officeDocument/2006/bibliography"/>
   </ds:schemaRefs>

--- a/reports/Отчёт.docx
+++ b/reports/Отчёт.docx
@@ -1516,12 +1516,7 @@
     <w:p>
       <w:pPr>
         <w:pStyle w:val="a3"/>
-        <w:spacing w:before="275"/>
-      </w:pPr>
-    </w:p>
-    <w:p>
-      <w:pPr>
-        <w:pStyle w:val="a3"/>
+        <w:ind w:firstLine="0"/>
         <w:jc w:val="center"/>
       </w:pPr>
       <w:r>
@@ -1545,10 +1540,13 @@
         <w:pStyle w:val="a3"/>
         <w:jc w:val="center"/>
         <w:sectPr>
+          <w:footerReference w:type="default" r:id="rId8"/>
           <w:type w:val="continuous"/>
           <w:pgSz w:w="11910" w:h="16840"/>
           <w:pgMar w:top="1040" w:right="708" w:bottom="280" w:left="992" w:header="720" w:footer="720" w:gutter="0"/>
           <w:cols w:space="720"/>
+          <w:titlePg/>
+          <w:docGrid w:linePitch="381"/>
         </w:sectPr>
       </w:pPr>
     </w:p>
@@ -1556,8 +1554,7 @@
       <w:pPr>
         <w:pStyle w:val="a3"/>
         <w:spacing w:before="67"/>
-        <w:ind w:left="447" w:right="451"/>
-        <w:jc w:val="center"/>
+        <w:ind w:left="142" w:right="451"/>
       </w:pPr>
       <w:r>
         <w:rPr>
@@ -1577,6 +1574,18 @@
           <w:spacing w:val="-2"/>
         </w:rPr>
         <w:t>ВВЕДЕНИЕ</w:t>
+      </w:r>
+      <w:r>
+        <w:rPr>
+          <w:spacing w:val="-2"/>
+        </w:rPr>
+        <w:ptab w:relativeTo="margin" w:alignment="right" w:leader="dot"/>
+      </w:r>
+      <w:r>
+        <w:rPr>
+          <w:spacing w:val="-2"/>
+        </w:rPr>
+        <w:t>3</w:t>
       </w:r>
     </w:p>
     <w:p>
@@ -1857,16 +1866,31 @@
     </w:p>
     <w:p>
       <w:pPr>
+        <w:tabs>
+          <w:tab w:val="left" w:pos="1581"/>
+        </w:tabs>
+      </w:pPr>
+      <w:r>
+        <w:t>ОСНОВНАЯ ЧАСТЬ</w:t>
+      </w:r>
+      <w:r>
+        <w:ptab w:relativeTo="margin" w:alignment="right" w:leader="dot"/>
+      </w:r>
+      <w:r>
+        <w:t>3</w:t>
+      </w:r>
+    </w:p>
+    <w:p>
+      <w:pPr>
         <w:pStyle w:val="a5"/>
         <w:numPr>
           <w:ilvl w:val="0"/>
-          <w:numId w:val="1"/>
+          <w:numId w:val="8"/>
         </w:numPr>
         <w:tabs>
           <w:tab w:val="left" w:pos="860"/>
         </w:tabs>
         <w:spacing w:before="159"/>
-        <w:ind w:left="860" w:hanging="359"/>
       </w:pPr>
       <w:r>
         <w:t>Описание</w:t>
@@ -1916,7 +1940,7 @@
         <w:pStyle w:val="a5"/>
         <w:numPr>
           <w:ilvl w:val="0"/>
-          <w:numId w:val="1"/>
+          <w:numId w:val="8"/>
         </w:numPr>
         <w:tabs>
           <w:tab w:val="left" w:pos="860"/>
@@ -1977,16 +2001,50 @@
     </w:p>
     <w:p>
       <w:pPr>
+        <w:pStyle w:val="a5"/>
+        <w:numPr>
+          <w:ilvl w:val="1"/>
+          <w:numId w:val="8"/>
+        </w:numPr>
         <w:tabs>
           <w:tab w:val="left" w:pos="860"/>
         </w:tabs>
-        <w:ind w:firstLine="0"/>
-      </w:pPr>
+      </w:pPr>
+      <w:r>
+        <w:t>Статический сайт</w:t>
+      </w:r>
+      <w:r>
+        <w:ptab w:relativeTo="margin" w:alignment="right" w:leader="dot"/>
+      </w:r>
+      <w:r>
+        <w:t>4</w:t>
+      </w:r>
+    </w:p>
+    <w:p>
+      <w:pPr>
+        <w:pStyle w:val="a5"/>
+        <w:numPr>
+          <w:ilvl w:val="1"/>
+          <w:numId w:val="8"/>
+        </w:numPr>
+        <w:tabs>
+          <w:tab w:val="left" w:pos="860"/>
+        </w:tabs>
+      </w:pPr>
+      <w:r>
+        <w:t>Вариативная часть проектной практики</w:t>
+      </w:r>
+      <w:r>
+        <w:ptab w:relativeTo="margin" w:alignment="right" w:leader="dot"/>
+      </w:r>
+      <w:r>
+        <w:t>8</w:t>
+      </w:r>
     </w:p>
     <w:p>
       <w:pPr>
         <w:spacing w:line="362" w:lineRule="auto"/>
-        <w:ind w:left="140" w:right="369"/>
+        <w:ind w:left="140" w:right="4"/>
         <w:rPr>
           <w:i/>
         </w:rPr>
@@ -1995,107 +2053,10 @@
         <w:t>ЗАКЛЮЧЕНИЕ</w:t>
       </w:r>
       <w:r>
-        <w:rPr>
-          <w:spacing w:val="-4"/>
-        </w:rPr>
-        <w:t xml:space="preserve"> </w:t>
-      </w:r>
-      <w:r>
-        <w:rPr>
-          <w:i/>
-        </w:rPr>
-        <w:t>(выводы</w:t>
-      </w:r>
-      <w:r>
-        <w:rPr>
-          <w:i/>
-          <w:spacing w:val="-4"/>
-        </w:rPr>
-        <w:t xml:space="preserve"> </w:t>
-      </w:r>
-      <w:r>
-        <w:rPr>
-          <w:i/>
-        </w:rPr>
-        <w:t>о</w:t>
-      </w:r>
-      <w:r>
-        <w:rPr>
-          <w:i/>
-          <w:spacing w:val="-6"/>
-        </w:rPr>
-        <w:t xml:space="preserve"> </w:t>
-      </w:r>
-      <w:r>
-        <w:rPr>
-          <w:i/>
-        </w:rPr>
-        <w:t>проделанной</w:t>
-      </w:r>
-      <w:r>
-        <w:rPr>
-          <w:i/>
-          <w:spacing w:val="-6"/>
-        </w:rPr>
-        <w:t xml:space="preserve"> </w:t>
-      </w:r>
-      <w:r>
-        <w:rPr>
-          <w:i/>
-        </w:rPr>
-        <w:t>работе</w:t>
-      </w:r>
-      <w:r>
-        <w:rPr>
-          <w:i/>
-          <w:spacing w:val="-6"/>
-        </w:rPr>
-        <w:t xml:space="preserve"> </w:t>
-      </w:r>
-      <w:r>
-        <w:rPr>
-          <w:i/>
-        </w:rPr>
-        <w:t>и</w:t>
-      </w:r>
-      <w:r>
-        <w:rPr>
-          <w:i/>
-          <w:spacing w:val="-2"/>
-        </w:rPr>
-        <w:t xml:space="preserve"> </w:t>
-      </w:r>
-      <w:r>
-        <w:rPr>
-          <w:i/>
-        </w:rPr>
-        <w:t>оценка</w:t>
-      </w:r>
-      <w:r>
-        <w:rPr>
-          <w:i/>
-          <w:spacing w:val="-5"/>
-        </w:rPr>
-        <w:t xml:space="preserve"> </w:t>
-      </w:r>
-      <w:r>
-        <w:rPr>
-          <w:i/>
-        </w:rPr>
-        <w:t>ценности</w:t>
-      </w:r>
-      <w:r>
-        <w:rPr>
-          <w:i/>
-          <w:spacing w:val="-6"/>
-        </w:rPr>
-        <w:t xml:space="preserve"> </w:t>
-      </w:r>
-      <w:r>
-        <w:rPr>
-          <w:i/>
-        </w:rPr>
-        <w:t>выполненных задач для заказчика)</w:t>
+        <w:ptab w:relativeTo="margin" w:alignment="right" w:leader="dot"/>
+      </w:r>
+      <w:r>
+        <w:t>10</w:t>
       </w:r>
     </w:p>
     <w:p>
@@ -2128,50 +2089,25 @@
         </w:rPr>
         <w:t>ЛИТЕРАТУРЫ</w:t>
       </w:r>
+      <w:r>
+        <w:rPr>
+          <w:spacing w:val="-2"/>
+        </w:rPr>
+        <w:ptab w:relativeTo="margin" w:alignment="right" w:leader="dot"/>
+      </w:r>
+      <w:r>
+        <w:rPr>
+          <w:spacing w:val="-2"/>
+        </w:rPr>
+        <w:t>10</w:t>
+      </w:r>
+      <w:bookmarkStart w:id="0" w:name="_GoBack"/>
+      <w:bookmarkEnd w:id="0"/>
     </w:p>
     <w:p>
       <w:pPr>
         <w:spacing w:before="161"/>
-        <w:ind w:left="140"/>
-        <w:rPr>
-          <w:i/>
-          <w:spacing w:val="-2"/>
-        </w:rPr>
-      </w:pPr>
-      <w:r>
-        <w:t>ПРИЛОЖЕНИЯ</w:t>
-      </w:r>
-      <w:r>
-        <w:rPr>
-          <w:spacing w:val="-9"/>
-        </w:rPr>
-        <w:t xml:space="preserve"> </w:t>
-      </w:r>
-      <w:r>
-        <w:rPr>
-          <w:i/>
-        </w:rPr>
-        <w:t>(при</w:t>
-      </w:r>
-      <w:r>
-        <w:rPr>
-          <w:i/>
-          <w:spacing w:val="-6"/>
-        </w:rPr>
-        <w:t xml:space="preserve"> </w:t>
-      </w:r>
-      <w:r>
-        <w:rPr>
-          <w:i/>
-          <w:spacing w:val="-2"/>
-        </w:rPr>
-        <w:t>необходимости)</w:t>
-      </w:r>
-    </w:p>
-    <w:p>
-      <w:pPr>
-        <w:spacing w:before="161"/>
-        <w:ind w:left="140"/>
+        <w:ind w:firstLine="0"/>
       </w:pPr>
     </w:p>
     <w:p>
@@ -2965,29 +2901,25 @@
         </w:rPr>
         <w:t>.</w:t>
       </w:r>
-      <w:bookmarkStart w:id="0" w:name="_GoBack"/>
-      <w:bookmarkEnd w:id="0"/>
     </w:p>
     <w:p>
       <w:pPr>
         <w:spacing w:line="276" w:lineRule="auto"/>
-        <w:ind w:left="56" w:firstLine="0"/>
+        <w:ind w:firstLine="0"/>
         <w:jc w:val="center"/>
         <w:rPr>
           <w:iCs/>
           <w:spacing w:val="-2"/>
-          <w:sz w:val="32"/>
-          <w:szCs w:val="32"/>
-        </w:rPr>
-      </w:pPr>
-      <w:r>
-        <w:rPr>
-          <w:iCs/>
-          <w:spacing w:val="-2"/>
-          <w:sz w:val="32"/>
-          <w:szCs w:val="32"/>
-        </w:rPr>
-        <w:t>ПРОЕКТНАЯ ПРАКТИКА</w:t>
+          <w:szCs w:val="28"/>
+        </w:rPr>
+      </w:pPr>
+      <w:r>
+        <w:rPr>
+          <w:iCs/>
+          <w:spacing w:val="-2"/>
+          <w:szCs w:val="28"/>
+        </w:rPr>
+        <w:t>ОСНОВНАЯ ЧАСТЬ</w:t>
       </w:r>
     </w:p>
     <w:p>
@@ -3155,6 +3087,7 @@
         </w:numPr>
       </w:pPr>
       <w:r>
+        <w:lastRenderedPageBreak/>
         <w:t>С</w:t>
       </w:r>
       <w:r>
@@ -3182,11 +3115,7 @@
         <w:t xml:space="preserve"> и последних достигнутых результатах</w:t>
       </w:r>
       <w:r>
-        <w:t xml:space="preserve">, разместил ссылки с полезной информацией по </w:t>
-      </w:r>
-      <w:r>
-        <w:lastRenderedPageBreak/>
-        <w:t>проекту.</w:t>
+        <w:t>, разместил ссылки с полезной информацией по проекту.</w:t>
       </w:r>
     </w:p>
     <w:p>
@@ -3257,6 +3186,661 @@
     </w:p>
     <w:p>
       <w:r>
+        <w:t>Сейчас я более подробно расскажу про выполненную работу.</w:t>
+      </w:r>
+    </w:p>
+    <w:p>
+      <w:pPr>
+        <w:ind w:firstLine="0"/>
+        <w:jc w:val="center"/>
+      </w:pPr>
+      <w:r>
+        <w:t>СТАТИЧЕСКИЙ САЙТ</w:t>
+      </w:r>
+    </w:p>
+    <w:p>
+      <w:r>
+        <w:t xml:space="preserve">Сайт представляет собой </w:t>
+      </w:r>
+      <w:r>
+        <w:t xml:space="preserve">статические веб-страницы, созданные на языке </w:t>
+      </w:r>
+      <w:r>
+        <w:rPr>
+          <w:lang w:val="en-US"/>
+        </w:rPr>
+        <w:t>html</w:t>
+      </w:r>
+      <w:r>
+        <w:t xml:space="preserve"> и стилизованные с помощью языка </w:t>
+      </w:r>
+      <w:r>
+        <w:rPr>
+          <w:lang w:val="en-US"/>
+        </w:rPr>
+        <w:t>css</w:t>
+      </w:r>
+      <w:r>
+        <w:t>.</w:t>
+      </w:r>
+      <w:r>
+        <w:t xml:space="preserve"> </w:t>
+      </w:r>
+      <w:r>
+        <w:t>Главная страница</w:t>
+      </w:r>
+      <w:r>
+        <w:t xml:space="preserve"> представляет собой</w:t>
+      </w:r>
+      <w:r>
+        <w:t xml:space="preserve"> аннотацию проекта.</w:t>
+      </w:r>
+      <w:r>
+        <w:t xml:space="preserve"> На нём указаны названия главного проекта и подпроекта, на которых я нахожусь.</w:t>
+      </w:r>
+      <w:r>
+        <w:t xml:space="preserve"> </w:t>
+      </w:r>
+      <w:r>
+        <w:t>Также в главной странице находится журнал с последними новостями подпроекта</w:t>
+      </w:r>
+      <w:r>
+        <w:t xml:space="preserve"> и раздел с участниками этого же подпроект</w:t>
+      </w:r>
+      <w:r>
+        <w:t>а.</w:t>
+      </w:r>
+      <w:r>
+        <w:t xml:space="preserve"> </w:t>
+      </w:r>
+    </w:p>
+    <w:p/>
+    <w:p>
+      <w:pPr>
+        <w:ind w:firstLine="0"/>
+        <w:jc w:val="center"/>
+        <w:rPr>
+          <w:lang w:val="en-US"/>
+        </w:rPr>
+      </w:pPr>
+      <w:r>
+        <w:rPr>
+          <w:lang w:val="en-US"/>
+        </w:rPr>
+        <w:drawing>
+          <wp:inline distT="0" distB="0" distL="0" distR="0" wp14:anchorId="4CAC38E3" wp14:editId="4AF6A7A4">
+            <wp:extent cx="5962650" cy="3329974"/>
+            <wp:effectExtent l="0" t="0" r="0" b="3810"/>
+            <wp:docPr id="8" name="Рисунок 8"/>
+            <wp:cNvGraphicFramePr>
+              <a:graphicFrameLocks xmlns:a="http://schemas.openxmlformats.org/drawingml/2006/main" noChangeAspect="1"/>
+            </wp:cNvGraphicFramePr>
+            <a:graphic xmlns:a="http://schemas.openxmlformats.org/drawingml/2006/main">
+              <a:graphicData uri="http://schemas.openxmlformats.org/drawingml/2006/picture">
+                <pic:pic xmlns:pic="http://schemas.openxmlformats.org/drawingml/2006/picture">
+                  <pic:nvPicPr>
+                    <pic:cNvPr id="1" name=""/>
+                    <pic:cNvPicPr/>
+                  </pic:nvPicPr>
+                  <pic:blipFill>
+                    <a:blip r:embed="rId9"/>
+                    <a:stretch>
+                      <a:fillRect/>
+                    </a:stretch>
+                  </pic:blipFill>
+                  <pic:spPr>
+                    <a:xfrm>
+                      <a:off x="0" y="0"/>
+                      <a:ext cx="5962650" cy="3329974"/>
+                    </a:xfrm>
+                    <a:prstGeom prst="rect">
+                      <a:avLst/>
+                    </a:prstGeom>
+                  </pic:spPr>
+                </pic:pic>
+              </a:graphicData>
+            </a:graphic>
+          </wp:inline>
+        </w:drawing>
+      </w:r>
+    </w:p>
+    <w:p>
+      <w:pPr>
+        <w:ind w:firstLine="0"/>
+        <w:jc w:val="center"/>
+      </w:pPr>
+      <w:r>
+        <w:t xml:space="preserve">Рис.1 </w:t>
+      </w:r>
+      <w:r>
+        <w:t>– Главная страница сайта, аннотация проекта</w:t>
+      </w:r>
+    </w:p>
+    <w:p>
+      <w:pPr>
+        <w:ind w:firstLine="0"/>
+        <w:jc w:val="center"/>
+      </w:pPr>
+    </w:p>
+    <w:p>
+      <w:pPr>
+        <w:ind w:firstLine="0"/>
+        <w:rPr>
+          <w:lang w:val="en-US"/>
+        </w:rPr>
+      </w:pPr>
+      <w:r>
+        <w:rPr>
+          <w:lang w:val="en-US"/>
+        </w:rPr>
+        <w:lastRenderedPageBreak/>
+        <w:drawing>
+          <wp:inline distT="0" distB="0" distL="0" distR="0" wp14:anchorId="775A034C" wp14:editId="43C98F24">
+            <wp:extent cx="6483350" cy="3561080"/>
+            <wp:effectExtent l="0" t="0" r="0" b="1270"/>
+            <wp:docPr id="10" name="Рисунок 10"/>
+            <wp:cNvGraphicFramePr>
+              <a:graphicFrameLocks xmlns:a="http://schemas.openxmlformats.org/drawingml/2006/main" noChangeAspect="1"/>
+            </wp:cNvGraphicFramePr>
+            <a:graphic xmlns:a="http://schemas.openxmlformats.org/drawingml/2006/main">
+              <a:graphicData uri="http://schemas.openxmlformats.org/drawingml/2006/picture">
+                <pic:pic xmlns:pic="http://schemas.openxmlformats.org/drawingml/2006/picture">
+                  <pic:nvPicPr>
+                    <pic:cNvPr id="1" name=""/>
+                    <pic:cNvPicPr/>
+                  </pic:nvPicPr>
+                  <pic:blipFill>
+                    <a:blip r:embed="rId10"/>
+                    <a:stretch>
+                      <a:fillRect/>
+                    </a:stretch>
+                  </pic:blipFill>
+                  <pic:spPr>
+                    <a:xfrm>
+                      <a:off x="0" y="0"/>
+                      <a:ext cx="6483350" cy="3561080"/>
+                    </a:xfrm>
+                    <a:prstGeom prst="rect">
+                      <a:avLst/>
+                    </a:prstGeom>
+                  </pic:spPr>
+                </pic:pic>
+              </a:graphicData>
+            </a:graphic>
+          </wp:inline>
+        </w:drawing>
+      </w:r>
+    </w:p>
+    <w:p>
+      <w:pPr>
+        <w:ind w:firstLine="0"/>
+        <w:jc w:val="center"/>
+      </w:pPr>
+      <w:r>
+        <w:t>Рис. 2 – Главная страница</w:t>
+      </w:r>
+      <w:r>
+        <w:t>, раздел «Журнал»</w:t>
+      </w:r>
+      <w:r>
+        <w:t>.</w:t>
+      </w:r>
+    </w:p>
+    <w:p>
+      <w:pPr>
+        <w:ind w:firstLine="0"/>
+        <w:jc w:val="center"/>
+      </w:pPr>
+      <w:r>
+        <w:drawing>
+          <wp:inline distT="0" distB="0" distL="0" distR="0" wp14:anchorId="2EC1C550" wp14:editId="51B2E123">
+            <wp:extent cx="6483350" cy="3589020"/>
+            <wp:effectExtent l="0" t="0" r="0" b="0"/>
+            <wp:docPr id="11" name="Рисунок 11"/>
+            <wp:cNvGraphicFramePr>
+              <a:graphicFrameLocks xmlns:a="http://schemas.openxmlformats.org/drawingml/2006/main" noChangeAspect="1"/>
+            </wp:cNvGraphicFramePr>
+            <a:graphic xmlns:a="http://schemas.openxmlformats.org/drawingml/2006/main">
+              <a:graphicData uri="http://schemas.openxmlformats.org/drawingml/2006/picture">
+                <pic:pic xmlns:pic="http://schemas.openxmlformats.org/drawingml/2006/picture">
+                  <pic:nvPicPr>
+                    <pic:cNvPr id="1" name=""/>
+                    <pic:cNvPicPr/>
+                  </pic:nvPicPr>
+                  <pic:blipFill>
+                    <a:blip r:embed="rId11"/>
+                    <a:stretch>
+                      <a:fillRect/>
+                    </a:stretch>
+                  </pic:blipFill>
+                  <pic:spPr>
+                    <a:xfrm>
+                      <a:off x="0" y="0"/>
+                      <a:ext cx="6483350" cy="3589020"/>
+                    </a:xfrm>
+                    <a:prstGeom prst="rect">
+                      <a:avLst/>
+                    </a:prstGeom>
+                  </pic:spPr>
+                </pic:pic>
+              </a:graphicData>
+            </a:graphic>
+          </wp:inline>
+        </w:drawing>
+      </w:r>
+    </w:p>
+    <w:p>
+      <w:pPr>
+        <w:ind w:firstLine="0"/>
+        <w:jc w:val="center"/>
+      </w:pPr>
+      <w:r>
+        <w:t>Рис. 3 – Главная страница, раздел «Участники».</w:t>
+      </w:r>
+    </w:p>
+    <w:p>
+      <w:pPr>
+        <w:ind w:firstLine="0"/>
+        <w:jc w:val="center"/>
+      </w:pPr>
+      <w:r>
+        <w:lastRenderedPageBreak/>
+        <w:drawing>
+          <wp:inline distT="0" distB="0" distL="0" distR="0" wp14:anchorId="36A4EE72" wp14:editId="50027EFA">
+            <wp:extent cx="6483350" cy="3674110"/>
+            <wp:effectExtent l="0" t="0" r="0" b="2540"/>
+            <wp:docPr id="12" name="Рисунок 12"/>
+            <wp:cNvGraphicFramePr>
+              <a:graphicFrameLocks xmlns:a="http://schemas.openxmlformats.org/drawingml/2006/main" noChangeAspect="1"/>
+            </wp:cNvGraphicFramePr>
+            <a:graphic xmlns:a="http://schemas.openxmlformats.org/drawingml/2006/main">
+              <a:graphicData uri="http://schemas.openxmlformats.org/drawingml/2006/picture">
+                <pic:pic xmlns:pic="http://schemas.openxmlformats.org/drawingml/2006/picture">
+                  <pic:nvPicPr>
+                    <pic:cNvPr id="1" name=""/>
+                    <pic:cNvPicPr/>
+                  </pic:nvPicPr>
+                  <pic:blipFill>
+                    <a:blip r:embed="rId12"/>
+                    <a:stretch>
+                      <a:fillRect/>
+                    </a:stretch>
+                  </pic:blipFill>
+                  <pic:spPr>
+                    <a:xfrm>
+                      <a:off x="0" y="0"/>
+                      <a:ext cx="6483350" cy="3674110"/>
+                    </a:xfrm>
+                    <a:prstGeom prst="rect">
+                      <a:avLst/>
+                    </a:prstGeom>
+                  </pic:spPr>
+                </pic:pic>
+              </a:graphicData>
+            </a:graphic>
+          </wp:inline>
+        </w:drawing>
+      </w:r>
+    </w:p>
+    <w:p>
+      <w:pPr>
+        <w:ind w:firstLine="0"/>
+        <w:jc w:val="center"/>
+      </w:pPr>
+      <w:r>
+        <w:t xml:space="preserve">Рис. 4 – Код </w:t>
+      </w:r>
+      <w:r>
+        <w:t>сайта</w:t>
+      </w:r>
+      <w:r>
+        <w:t>.</w:t>
+      </w:r>
+    </w:p>
+    <w:p>
+      <w:r>
+        <w:t xml:space="preserve">На странице «О проекте» я рассказал </w:t>
+      </w:r>
+      <w:r>
+        <w:t>кратко про суть подпроекта и его цель.</w:t>
+      </w:r>
+    </w:p>
+    <w:p>
+      <w:pPr>
+        <w:ind w:firstLine="0"/>
+        <w:jc w:val="center"/>
+      </w:pPr>
+      <w:r>
+        <w:drawing>
+          <wp:inline distT="0" distB="0" distL="0" distR="0" wp14:anchorId="69DA6722" wp14:editId="0024504A">
+            <wp:extent cx="6483350" cy="3341370"/>
+            <wp:effectExtent l="0" t="0" r="0" b="0"/>
+            <wp:docPr id="13" name="Рисунок 13"/>
+            <wp:cNvGraphicFramePr>
+              <a:graphicFrameLocks xmlns:a="http://schemas.openxmlformats.org/drawingml/2006/main" noChangeAspect="1"/>
+            </wp:cNvGraphicFramePr>
+            <a:graphic xmlns:a="http://schemas.openxmlformats.org/drawingml/2006/main">
+              <a:graphicData uri="http://schemas.openxmlformats.org/drawingml/2006/picture">
+                <pic:pic xmlns:pic="http://schemas.openxmlformats.org/drawingml/2006/picture">
+                  <pic:nvPicPr>
+                    <pic:cNvPr id="1" name=""/>
+                    <pic:cNvPicPr/>
+                  </pic:nvPicPr>
+                  <pic:blipFill>
+                    <a:blip r:embed="rId13"/>
+                    <a:stretch>
+                      <a:fillRect/>
+                    </a:stretch>
+                  </pic:blipFill>
+                  <pic:spPr>
+                    <a:xfrm>
+                      <a:off x="0" y="0"/>
+                      <a:ext cx="6483350" cy="3341370"/>
+                    </a:xfrm>
+                    <a:prstGeom prst="rect">
+                      <a:avLst/>
+                    </a:prstGeom>
+                  </pic:spPr>
+                </pic:pic>
+              </a:graphicData>
+            </a:graphic>
+          </wp:inline>
+        </w:drawing>
+      </w:r>
+    </w:p>
+    <w:p>
+      <w:pPr>
+        <w:ind w:firstLine="0"/>
+        <w:jc w:val="center"/>
+      </w:pPr>
+      <w:r>
+        <w:t>Рис. 5 – Страница «О проекте»</w:t>
+      </w:r>
+      <w:r>
+        <w:t>.</w:t>
+      </w:r>
+    </w:p>
+    <w:p>
+      <w:pPr>
+        <w:ind w:firstLine="0"/>
+        <w:jc w:val="center"/>
+        <w:rPr>
+          <w:lang w:val="en-US"/>
+        </w:rPr>
+      </w:pPr>
+    </w:p>
+    <w:p>
+      <w:pPr>
+        <w:ind w:firstLine="0"/>
+        <w:jc w:val="center"/>
+        <w:rPr>
+          <w:lang w:val="en-US"/>
+        </w:rPr>
+      </w:pPr>
+    </w:p>
+    <w:p>
+      <w:pPr>
+        <w:ind w:firstLine="0"/>
+        <w:jc w:val="center"/>
+        <w:rPr>
+          <w:lang w:val="en-US"/>
+        </w:rPr>
+      </w:pPr>
+    </w:p>
+    <w:p>
+      <w:pPr>
+        <w:ind w:firstLine="0"/>
+        <w:jc w:val="center"/>
+        <w:rPr>
+          <w:lang w:val="en-US"/>
+        </w:rPr>
+      </w:pPr>
+    </w:p>
+    <w:p>
+      <w:pPr>
+        <w:ind w:firstLine="0"/>
+        <w:jc w:val="center"/>
+        <w:rPr>
+          <w:lang w:val="en-US"/>
+        </w:rPr>
+      </w:pPr>
+    </w:p>
+    <w:p>
+      <w:r>
+        <w:t xml:space="preserve">На странице «Ресурсы» я добавил ссылки на </w:t>
+      </w:r>
+      <w:r>
+        <w:t xml:space="preserve">техническое задание проекта, </w:t>
+      </w:r>
+      <w:r>
+        <w:t xml:space="preserve">на дизайн сайта в </w:t>
+      </w:r>
+      <w:r>
+        <w:rPr>
+          <w:lang w:val="en-US"/>
+        </w:rPr>
+        <w:t>Figma</w:t>
+      </w:r>
+      <w:r>
+        <w:t xml:space="preserve">, </w:t>
+      </w:r>
+      <w:r>
+        <w:t xml:space="preserve">разработанный </w:t>
+      </w:r>
+      <w:r>
+        <w:rPr>
+          <w:lang w:val="en-US"/>
+        </w:rPr>
+        <w:t>backend</w:t>
+      </w:r>
+      <w:r>
+        <w:t xml:space="preserve">, который есть на </w:t>
+      </w:r>
+      <w:r>
+        <w:rPr>
+          <w:lang w:val="en-US"/>
+        </w:rPr>
+        <w:t>GitHub</w:t>
+      </w:r>
+      <w:r>
+        <w:t>; ссылку на паспорт</w:t>
+      </w:r>
+      <w:r>
+        <w:t xml:space="preserve"> </w:t>
+      </w:r>
+      <w:r>
+        <w:t>проекта</w:t>
+      </w:r>
+      <w:r>
+        <w:t>, в котором указана вся основная информация.</w:t>
+      </w:r>
+    </w:p>
+    <w:p>
+      <w:r>
+        <w:br/>
+      </w:r>
+      <w:r>
+        <w:rPr>
+          <w:lang w:val="en-US"/>
+        </w:rPr>
+        <w:drawing>
+          <wp:inline distT="0" distB="0" distL="0" distR="0" wp14:anchorId="51B3AC54" wp14:editId="26234974">
+            <wp:extent cx="6483350" cy="3194685"/>
+            <wp:effectExtent l="0" t="0" r="0" b="5715"/>
+            <wp:docPr id="14" name="Рисунок 14"/>
+            <wp:cNvGraphicFramePr>
+              <a:graphicFrameLocks xmlns:a="http://schemas.openxmlformats.org/drawingml/2006/main" noChangeAspect="1"/>
+            </wp:cNvGraphicFramePr>
+            <a:graphic xmlns:a="http://schemas.openxmlformats.org/drawingml/2006/main">
+              <a:graphicData uri="http://schemas.openxmlformats.org/drawingml/2006/picture">
+                <pic:pic xmlns:pic="http://schemas.openxmlformats.org/drawingml/2006/picture">
+                  <pic:nvPicPr>
+                    <pic:cNvPr id="1" name=""/>
+                    <pic:cNvPicPr/>
+                  </pic:nvPicPr>
+                  <pic:blipFill>
+                    <a:blip r:embed="rId14"/>
+                    <a:stretch>
+                      <a:fillRect/>
+                    </a:stretch>
+                  </pic:blipFill>
+                  <pic:spPr>
+                    <a:xfrm>
+                      <a:off x="0" y="0"/>
+                      <a:ext cx="6483350" cy="3194685"/>
+                    </a:xfrm>
+                    <a:prstGeom prst="rect">
+                      <a:avLst/>
+                    </a:prstGeom>
+                  </pic:spPr>
+                </pic:pic>
+              </a:graphicData>
+            </a:graphic>
+          </wp:inline>
+        </w:drawing>
+      </w:r>
+    </w:p>
+    <w:p>
+      <w:pPr>
+        <w:ind w:firstLine="0"/>
+        <w:jc w:val="center"/>
+      </w:pPr>
+      <w:r>
+        <w:t>Рис. 6 – Страница «Ресурсы»</w:t>
+      </w:r>
+    </w:p>
+    <w:p>
+      <w:r>
+        <w:t xml:space="preserve">На странице «Тетрис на </w:t>
+      </w:r>
+      <w:r>
+        <w:rPr>
+          <w:lang w:val="en-US"/>
+        </w:rPr>
+        <w:t>C</w:t>
+      </w:r>
+      <w:r>
+        <w:t>++!</w:t>
+      </w:r>
+      <w:r>
+        <w:t>»</w:t>
+      </w:r>
+      <w:r>
+        <w:t xml:space="preserve"> я рассказал о вариативной части проекта: игре «</w:t>
+      </w:r>
+      <w:r>
+        <w:rPr>
+          <w:lang w:val="en-US"/>
+        </w:rPr>
+        <w:t>Tetris</w:t>
+      </w:r>
+      <w:r>
+        <w:t xml:space="preserve">», которая была сделана языке программирования </w:t>
+      </w:r>
+      <w:r>
+        <w:rPr>
+          <w:lang w:val="en-US"/>
+        </w:rPr>
+        <w:t>c</w:t>
+      </w:r>
+      <w:r>
+        <w:t xml:space="preserve">++ </w:t>
+      </w:r>
+      <w:r>
+        <w:t xml:space="preserve">и библиотеке </w:t>
+      </w:r>
+      <w:r>
+        <w:rPr>
+          <w:lang w:val="en-US"/>
+        </w:rPr>
+        <w:t>SDL</w:t>
+      </w:r>
+      <w:r>
+        <w:t>3.</w:t>
+      </w:r>
+    </w:p>
+    <w:p>
+      <w:pPr>
+        <w:ind w:firstLine="0"/>
+        <w:jc w:val="center"/>
+      </w:pPr>
+      <w:r>
+        <w:drawing>
+          <wp:inline distT="0" distB="0" distL="0" distR="0" wp14:anchorId="285DA685" wp14:editId="3772CAC6">
+            <wp:extent cx="6483350" cy="3298825"/>
+            <wp:effectExtent l="0" t="0" r="0" b="0"/>
+            <wp:docPr id="15" name="Рисунок 15"/>
+            <wp:cNvGraphicFramePr>
+              <a:graphicFrameLocks xmlns:a="http://schemas.openxmlformats.org/drawingml/2006/main" noChangeAspect="1"/>
+            </wp:cNvGraphicFramePr>
+            <a:graphic xmlns:a="http://schemas.openxmlformats.org/drawingml/2006/main">
+              <a:graphicData uri="http://schemas.openxmlformats.org/drawingml/2006/picture">
+                <pic:pic xmlns:pic="http://schemas.openxmlformats.org/drawingml/2006/picture">
+                  <pic:nvPicPr>
+                    <pic:cNvPr id="1" name=""/>
+                    <pic:cNvPicPr/>
+                  </pic:nvPicPr>
+                  <pic:blipFill>
+                    <a:blip r:embed="rId15"/>
+                    <a:stretch>
+                      <a:fillRect/>
+                    </a:stretch>
+                  </pic:blipFill>
+                  <pic:spPr>
+                    <a:xfrm>
+                      <a:off x="0" y="0"/>
+                      <a:ext cx="6483350" cy="3298825"/>
+                    </a:xfrm>
+                    <a:prstGeom prst="rect">
+                      <a:avLst/>
+                    </a:prstGeom>
+                  </pic:spPr>
+                </pic:pic>
+              </a:graphicData>
+            </a:graphic>
+          </wp:inline>
+        </w:drawing>
+      </w:r>
+    </w:p>
+    <w:p>
+      <w:pPr>
+        <w:ind w:firstLine="0"/>
+        <w:jc w:val="center"/>
+      </w:pPr>
+      <w:r>
+        <w:lastRenderedPageBreak/>
+        <w:t xml:space="preserve">Рис. 7 – Страница о вариативной части проекта «Тетрис на </w:t>
+      </w:r>
+      <w:r>
+        <w:rPr>
+          <w:lang w:val="en-US"/>
+        </w:rPr>
+        <w:t>C</w:t>
+      </w:r>
+      <w:r>
+        <w:t>++</w:t>
+      </w:r>
+      <w:r>
+        <w:t>!</w:t>
+      </w:r>
+      <w:r>
+        <w:t>».</w:t>
+      </w:r>
+    </w:p>
+    <w:p>
+      <w:pPr>
+        <w:ind w:firstLine="0"/>
+        <w:jc w:val="center"/>
+      </w:pPr>
+      <w:r>
+        <w:t xml:space="preserve">ВАРИАТИВНАЯ ЧАСТЬ </w:t>
+      </w:r>
+      <w:r>
+        <w:t>ПРОЕКТНОЙ ПРАКТИКИ</w:t>
+      </w:r>
+    </w:p>
+    <w:p>
+      <w:r>
         <w:t>Для реализации игры «</w:t>
       </w:r>
       <w:r>
@@ -3387,6 +3971,195 @@
       </w:r>
     </w:p>
     <w:p>
+      <w:r>
+        <w:t>Основной игровой процесс построен на циклическом обновлении состояния, обработке пользовательского ввода и отрисовке графики.</w:t>
+      </w:r>
+    </w:p>
+    <w:p>
+      <w:r>
+        <w:t>Игровое поле имеет размер 10x20 клеток и отображается в окне размером 422x750 пикселей, начиная с координат (110, 350). Каждая клетка состоит из цветного внутреннего блока (18x18 пикселей) и белой рамки (20x20 пикселей), что обеспечивает чёткую визуализацию границ. Состояние поля хранится в двумерном массиве board_state, где каждая ячейка содержит цвет фигуры или значение BLANK, если клетка пуста.</w:t>
+      </w:r>
+    </w:p>
+    <w:p>
+      <w:r>
+        <w:t>В игре используются семь стандартных фигур тетромино, каждая из которых состоит из четырёх блоков и имеет уникальный цвет. Фигуры появляются в верхней части поля в случайном порядке благодаря генератору псевдослучайных чисел. Игрок может перемещать их влево и вправо, ускорять падение вниз, а также поворачивать на 90 градусов вокруг центральной точки. Исключением является квадратная фигура (O-тетромино), которая не вращается.</w:t>
+      </w:r>
+    </w:p>
+    <w:p>
+      <w:r>
+        <w:t>Механика движения реализована через временной аккумулятор: каждые 300 миллисекунд (STEP_RATE_IN_MILLISECONDS) активная фигура автоматически смещается вниз, если это возможно. При столкновении с нижней границей или другими блоками фигура фиксируется, после чего проверяются заполненные строки. Если линия полностью заполнена, она удаляется, а все блоки выше сдвигаются вниз, освобождая место для новых фигур.</w:t>
+      </w:r>
+    </w:p>
+    <w:p>
+      <w:r>
+        <w:t>Управление осуществляется с помощью клавиш-стрелок: влево и вправо для горизонтального перемещения, вверх для поворота и вниз для ускоренного падения. Перед каждым действием выполняется проверка на допустимость перемещения, чтобы исключить выход за границы поля или наложение на другие блоки.</w:t>
+      </w:r>
+    </w:p>
+    <w:p>
+      <w:r>
+        <w:t>Графический вывод выполняется через рендерер SDL3: сначала очищается экран, затем отрисовываются все зафиксированные блоки, активная фигура и сетка игрового поля. Благодаря этому обеспечивается плавная анимация и чёткое отображение игрового процесса.</w:t>
+      </w:r>
+    </w:p>
+    <w:p>
+      <w:pPr>
+        <w:pStyle w:val="a5"/>
+        <w:numPr>
+          <w:ilvl w:val="0"/>
+          <w:numId w:val="7"/>
+        </w:numPr>
+      </w:pPr>
+      <w:r>
+        <w:t xml:space="preserve">Игра завершается при закрытии окна или возникновении ошибки </w:t>
+      </w:r>
+      <w:r>
+        <w:lastRenderedPageBreak/>
+        <w:t>инициализации графических компонентов. Таким образом, данная реализация "Тетриса" сохраняет классический геймплей, дополняя его современной графической обработкой через SDL3.</w:t>
+      </w:r>
+    </w:p>
+    <w:p>
+      <w:r>
+        <w:t>Управление осуществляется с помощью стрелочек: «вверх» - поменять положение фигуры</w:t>
+      </w:r>
+      <w:r>
+        <w:t>;</w:t>
+      </w:r>
+      <w:r>
+        <w:t xml:space="preserve"> </w:t>
+      </w:r>
+      <w:r>
+        <w:t>«вниз» - ускорение падения фигуры</w:t>
+      </w:r>
+      <w:r>
+        <w:t>;</w:t>
+      </w:r>
+      <w:r>
+        <w:t xml:space="preserve"> «</w:t>
+      </w:r>
+      <w:r>
+        <w:t xml:space="preserve">вправо» и «влево» - </w:t>
+      </w:r>
+      <w:r>
+        <w:t>передвижение фигуры в стороны.</w:t>
+      </w:r>
+    </w:p>
+    <w:p>
+      <w:pPr>
+        <w:ind w:firstLine="0"/>
+        <w:jc w:val="center"/>
+      </w:pPr>
+      <w:r>
+        <w:drawing>
+          <wp:inline distT="0" distB="0" distL="0" distR="0" wp14:anchorId="56C3FAA8" wp14:editId="04601977">
+            <wp:extent cx="3854450" cy="7211261"/>
+            <wp:effectExtent l="0" t="0" r="0" b="8890"/>
+            <wp:docPr id="16" name="Рисунок 16"/>
+            <wp:cNvGraphicFramePr>
+              <a:graphicFrameLocks xmlns:a="http://schemas.openxmlformats.org/drawingml/2006/main" noChangeAspect="1"/>
+            </wp:cNvGraphicFramePr>
+            <a:graphic xmlns:a="http://schemas.openxmlformats.org/drawingml/2006/main">
+              <a:graphicData uri="http://schemas.openxmlformats.org/drawingml/2006/picture">
+                <pic:pic xmlns:pic="http://schemas.openxmlformats.org/drawingml/2006/picture">
+                  <pic:nvPicPr>
+                    <pic:cNvPr id="1" name=""/>
+                    <pic:cNvPicPr/>
+                  </pic:nvPicPr>
+                  <pic:blipFill>
+                    <a:blip r:embed="rId16"/>
+                    <a:stretch>
+                      <a:fillRect/>
+                    </a:stretch>
+                  </pic:blipFill>
+                  <pic:spPr>
+                    <a:xfrm>
+                      <a:off x="0" y="0"/>
+                      <a:ext cx="3855669" cy="7213542"/>
+                    </a:xfrm>
+                    <a:prstGeom prst="rect">
+                      <a:avLst/>
+                    </a:prstGeom>
+                  </pic:spPr>
+                </pic:pic>
+              </a:graphicData>
+            </a:graphic>
+          </wp:inline>
+        </w:drawing>
+      </w:r>
+    </w:p>
+    <w:p>
+      <w:pPr>
+        <w:ind w:firstLine="0"/>
+        <w:jc w:val="center"/>
+      </w:pPr>
+      <w:r>
+        <w:t>Рис. 8 – Скриншот экрана игры</w:t>
+      </w:r>
+      <w:r>
+        <w:t>.</w:t>
+      </w:r>
+    </w:p>
+    <w:p>
+      <w:pPr>
+        <w:ind w:firstLine="0"/>
+        <w:jc w:val="center"/>
+      </w:pPr>
+      <w:r>
+        <w:lastRenderedPageBreak/>
+        <w:drawing>
+          <wp:inline distT="0" distB="0" distL="0" distR="0" wp14:anchorId="7EEC1C98" wp14:editId="6FA09633">
+            <wp:extent cx="6483350" cy="3300730"/>
+            <wp:effectExtent l="0" t="0" r="0" b="0"/>
+            <wp:docPr id="17" name="Рисунок 17"/>
+            <wp:cNvGraphicFramePr>
+              <a:graphicFrameLocks xmlns:a="http://schemas.openxmlformats.org/drawingml/2006/main" noChangeAspect="1"/>
+            </wp:cNvGraphicFramePr>
+            <a:graphic xmlns:a="http://schemas.openxmlformats.org/drawingml/2006/main">
+              <a:graphicData uri="http://schemas.openxmlformats.org/drawingml/2006/picture">
+                <pic:pic xmlns:pic="http://schemas.openxmlformats.org/drawingml/2006/picture">
+                  <pic:nvPicPr>
+                    <pic:cNvPr id="1" name=""/>
+                    <pic:cNvPicPr/>
+                  </pic:nvPicPr>
+                  <pic:blipFill>
+                    <a:blip r:embed="rId17"/>
+                    <a:stretch>
+                      <a:fillRect/>
+                    </a:stretch>
+                  </pic:blipFill>
+                  <pic:spPr>
+                    <a:xfrm>
+                      <a:off x="0" y="0"/>
+                      <a:ext cx="6483350" cy="3300730"/>
+                    </a:xfrm>
+                    <a:prstGeom prst="rect">
+                      <a:avLst/>
+                    </a:prstGeom>
+                  </pic:spPr>
+                </pic:pic>
+              </a:graphicData>
+            </a:graphic>
+          </wp:inline>
+        </w:drawing>
+      </w:r>
+    </w:p>
+    <w:p>
+      <w:pPr>
+        <w:ind w:firstLine="0"/>
+        <w:jc w:val="center"/>
+      </w:pPr>
+      <w:r>
+        <w:t xml:space="preserve">Рис. 9 </w:t>
+      </w:r>
+      <w:r>
+        <w:t>–</w:t>
+      </w:r>
+      <w:r>
+        <w:t xml:space="preserve"> </w:t>
+      </w:r>
+      <w:r>
+        <w:t>Листинг кода игры.</w:t>
+      </w:r>
+    </w:p>
+    <w:p>
       <w:pPr>
         <w:ind w:firstLine="0"/>
         <w:jc w:val="center"/>
@@ -3507,7 +4280,7 @@
           <w:numId w:val="5"/>
         </w:numPr>
       </w:pPr>
-      <w:hyperlink r:id="rId6" w:history="1">
+      <w:hyperlink r:id="rId18" w:history="1">
         <w:r>
           <w:rPr>
             <w:rStyle w:val="a6"/>
@@ -3543,7 +4316,7 @@
           <w:numId w:val="5"/>
         </w:numPr>
       </w:pPr>
-      <w:hyperlink r:id="rId7" w:history="1">
+      <w:hyperlink r:id="rId19" w:history="1">
         <w:r>
           <w:rPr>
             <w:rStyle w:val="a6"/>
@@ -3567,7 +4340,7 @@
           <w:numId w:val="5"/>
         </w:numPr>
       </w:pPr>
-      <w:hyperlink r:id="rId8" w:history="1">
+      <w:hyperlink r:id="rId20" w:history="1">
         <w:r>
           <w:rPr>
             <w:rStyle w:val="a6"/>
@@ -3577,12 +4350,152 @@
       </w:hyperlink>
     </w:p>
     <w:sectPr>
+      <w:footerReference w:type="default" r:id="rId21"/>
       <w:pgSz w:w="11910" w:h="16840"/>
       <w:pgMar w:top="1040" w:right="708" w:bottom="280" w:left="992" w:header="720" w:footer="720" w:gutter="0"/>
+      <w:pgNumType w:start="2"/>
       <w:cols w:space="720"/>
+      <w:titlePg/>
+      <w:docGrid w:linePitch="381"/>
     </w:sectPr>
   </w:body>
 </w:document>
+</file>
+
+<file path=word/endnotes.xml><?xml version="1.0" encoding="utf-8"?>
+<w:endnotes xmlns:wpc="http://schemas.microsoft.com/office/word/2010/wordprocessingCanvas" xmlns:cx="http://schemas.microsoft.com/office/drawing/2014/chartex" xmlns:cx1="http://schemas.microsoft.com/office/drawing/2015/9/8/chartex" xmlns:cx2="http://schemas.microsoft.com/office/drawing/2015/10/21/chartex" xmlns:cx3="http://schemas.microsoft.com/office/drawing/2016/5/9/chartex" xmlns:cx4="http://schemas.microsoft.com/office/drawing/2016/5/10/chartex" xmlns:cx5="http://schemas.microsoft.com/office/drawing/2016/5/11/chartex" xmlns:cx6="http://schemas.microsoft.com/office/drawing/2016/5/12/chartex" xmlns:cx7="http://schemas.microsoft.com/office/drawing/2016/5/13/chartex" xmlns:cx8="http://schemas.microsoft.com/office/drawing/2016/5/14/chartex" xmlns:mc="http://schemas.openxmlformats.org/markup-compatibility/2006" xmlns:aink="http://schemas.microsoft.com/office/drawing/2016/ink" xmlns:am3d="http://schemas.microsoft.com/office/drawing/2017/model3d" xmlns:o="urn:schemas-microsoft-com:office:office" xmlns:r="http://schemas.openxmlformats.org/officeDocument/2006/relationships" xmlns:m="http://schemas.openxmlformats.org/officeDocument/2006/math" xmlns:v="urn:schemas-microsoft-com:vml" xmlns:wp14="http://schemas.microsoft.com/office/word/2010/wordprocessingDrawing" xmlns:wp="http://schemas.openxmlformats.org/drawingml/2006/wordprocessingDrawing" xmlns:w10="urn:schemas-microsoft-com:office:word" xmlns:w="http://schemas.openxmlformats.org/wordprocessingml/2006/main" xmlns:w14="http://schemas.microsoft.com/office/word/2010/wordml" xmlns:w15="http://schemas.microsoft.com/office/word/2012/wordml" xmlns:w16cex="http://schemas.microsoft.com/office/word/2018/wordml/cex" xmlns:w16cid="http://schemas.microsoft.com/office/word/2016/wordml/cid" xmlns:w16="http://schemas.microsoft.com/office/word/2018/wordml" xmlns:w16se="http://schemas.microsoft.com/office/word/2015/wordml/symex" xmlns:wpg="http://schemas.microsoft.com/office/word/2010/wordprocessingGroup" xmlns:wpi="http://schemas.microsoft.com/office/word/2010/wordprocessingInk" xmlns:wne="http://schemas.microsoft.com/office/word/2006/wordml" xmlns:wps="http://schemas.microsoft.com/office/word/2010/wordprocessingShape" mc:Ignorable="w14 w15 w16se w16cid w16 w16cex wp14">
+  <w:endnote w:type="separator" w:id="-1">
+    <w:p>
+      <w:pPr>
+        <w:spacing w:after="0"/>
+      </w:pPr>
+      <w:r>
+        <w:separator/>
+      </w:r>
+    </w:p>
+  </w:endnote>
+  <w:endnote w:type="continuationSeparator" w:id="0">
+    <w:p>
+      <w:pPr>
+        <w:spacing w:after="0"/>
+      </w:pPr>
+      <w:r>
+        <w:continuationSeparator/>
+      </w:r>
+    </w:p>
+  </w:endnote>
+</w:endnotes>
+</file>
+
+<file path=word/footer1.xml><?xml version="1.0" encoding="utf-8"?>
+<w:ftr xmlns:wpc="http://schemas.microsoft.com/office/word/2010/wordprocessingCanvas" xmlns:cx="http://schemas.microsoft.com/office/drawing/2014/chartex" xmlns:cx1="http://schemas.microsoft.com/office/drawing/2015/9/8/chartex" xmlns:cx2="http://schemas.microsoft.com/office/drawing/2015/10/21/chartex" xmlns:cx3="http://schemas.microsoft.com/office/drawing/2016/5/9/chartex" xmlns:cx4="http://schemas.microsoft.com/office/drawing/2016/5/10/chartex" xmlns:cx5="http://schemas.microsoft.com/office/drawing/2016/5/11/chartex" xmlns:cx6="http://schemas.microsoft.com/office/drawing/2016/5/12/chartex" xmlns:cx7="http://schemas.microsoft.com/office/drawing/2016/5/13/chartex" xmlns:cx8="http://schemas.microsoft.com/office/drawing/2016/5/14/chartex" xmlns:mc="http://schemas.openxmlformats.org/markup-compatibility/2006" xmlns:aink="http://schemas.microsoft.com/office/drawing/2016/ink" xmlns:am3d="http://schemas.microsoft.com/office/drawing/2017/model3d" xmlns:o="urn:schemas-microsoft-com:office:office" xmlns:r="http://schemas.openxmlformats.org/officeDocument/2006/relationships" xmlns:m="http://schemas.openxmlformats.org/officeDocument/2006/math" xmlns:v="urn:schemas-microsoft-com:vml" xmlns:wp14="http://schemas.microsoft.com/office/word/2010/wordprocessingDrawing" xmlns:wp="http://schemas.openxmlformats.org/drawingml/2006/wordprocessingDrawing" xmlns:w10="urn:schemas-microsoft-com:office:word" xmlns:w="http://schemas.openxmlformats.org/wordprocessingml/2006/main" xmlns:w14="http://schemas.microsoft.com/office/word/2010/wordml" xmlns:w15="http://schemas.microsoft.com/office/word/2012/wordml" xmlns:w16cex="http://schemas.microsoft.com/office/word/2018/wordml/cex" xmlns:w16cid="http://schemas.microsoft.com/office/word/2016/wordml/cid" xmlns:w16="http://schemas.microsoft.com/office/word/2018/wordml" xmlns:w16se="http://schemas.microsoft.com/office/word/2015/wordml/symex" xmlns:wpg="http://schemas.microsoft.com/office/word/2010/wordprocessingGroup" xmlns:wpi="http://schemas.microsoft.com/office/word/2010/wordprocessingInk" xmlns:wne="http://schemas.microsoft.com/office/word/2006/wordml" xmlns:wps="http://schemas.microsoft.com/office/word/2010/wordprocessingShape" mc:Ignorable="w14 w15 w16se w16cid w16 w16cex wp14">
+  <w:sdt>
+    <w:sdtPr>
+      <w:id w:val="1286621299"/>
+      <w:docPartObj>
+        <w:docPartGallery w:val="Page Numbers (Bottom of Page)"/>
+        <w:docPartUnique/>
+      </w:docPartObj>
+    </w:sdtPr>
+    <w:sdtContent>
+      <w:p>
+        <w:pPr>
+          <w:pStyle w:val="ab"/>
+          <w:ind w:firstLine="0"/>
+          <w:jc w:val="center"/>
+        </w:pPr>
+        <w:r>
+          <w:fldChar w:fldCharType="begin"/>
+        </w:r>
+        <w:r>
+          <w:instrText>PAGE   \* MERGEFORMAT</w:instrText>
+        </w:r>
+        <w:r>
+          <w:fldChar w:fldCharType="separate"/>
+        </w:r>
+        <w:r>
+          <w:t>2</w:t>
+        </w:r>
+        <w:r>
+          <w:fldChar w:fldCharType="end"/>
+        </w:r>
+      </w:p>
+    </w:sdtContent>
+  </w:sdt>
+  <w:p>
+    <w:pPr>
+      <w:pStyle w:val="ab"/>
+    </w:pPr>
+  </w:p>
+</w:ftr>
+</file>
+
+<file path=word/footer2.xml><?xml version="1.0" encoding="utf-8"?>
+<w:ftr xmlns:wpc="http://schemas.microsoft.com/office/word/2010/wordprocessingCanvas" xmlns:cx="http://schemas.microsoft.com/office/drawing/2014/chartex" xmlns:cx1="http://schemas.microsoft.com/office/drawing/2015/9/8/chartex" xmlns:cx2="http://schemas.microsoft.com/office/drawing/2015/10/21/chartex" xmlns:cx3="http://schemas.microsoft.com/office/drawing/2016/5/9/chartex" xmlns:cx4="http://schemas.microsoft.com/office/drawing/2016/5/10/chartex" xmlns:cx5="http://schemas.microsoft.com/office/drawing/2016/5/11/chartex" xmlns:cx6="http://schemas.microsoft.com/office/drawing/2016/5/12/chartex" xmlns:cx7="http://schemas.microsoft.com/office/drawing/2016/5/13/chartex" xmlns:cx8="http://schemas.microsoft.com/office/drawing/2016/5/14/chartex" xmlns:mc="http://schemas.openxmlformats.org/markup-compatibility/2006" xmlns:aink="http://schemas.microsoft.com/office/drawing/2016/ink" xmlns:am3d="http://schemas.microsoft.com/office/drawing/2017/model3d" xmlns:o="urn:schemas-microsoft-com:office:office" xmlns:r="http://schemas.openxmlformats.org/officeDocument/2006/relationships" xmlns:m="http://schemas.openxmlformats.org/officeDocument/2006/math" xmlns:v="urn:schemas-microsoft-com:vml" xmlns:wp14="http://schemas.microsoft.com/office/word/2010/wordprocessingDrawing" xmlns:wp="http://schemas.openxmlformats.org/drawingml/2006/wordprocessingDrawing" xmlns:w10="urn:schemas-microsoft-com:office:word" xmlns:w="http://schemas.openxmlformats.org/wordprocessingml/2006/main" xmlns:w14="http://schemas.microsoft.com/office/word/2010/wordml" xmlns:w15="http://schemas.microsoft.com/office/word/2012/wordml" xmlns:w16cex="http://schemas.microsoft.com/office/word/2018/wordml/cex" xmlns:w16cid="http://schemas.microsoft.com/office/word/2016/wordml/cid" xmlns:w16="http://schemas.microsoft.com/office/word/2018/wordml" xmlns:w16se="http://schemas.microsoft.com/office/word/2015/wordml/symex" xmlns:wpg="http://schemas.microsoft.com/office/word/2010/wordprocessingGroup" xmlns:wpi="http://schemas.microsoft.com/office/word/2010/wordprocessingInk" xmlns:wne="http://schemas.microsoft.com/office/word/2006/wordml" xmlns:wps="http://schemas.microsoft.com/office/word/2010/wordprocessingShape" mc:Ignorable="w14 w15 w16se w16cid w16 w16cex wp14">
+  <w:sdt>
+    <w:sdtPr>
+      <w:id w:val="-1349947619"/>
+      <w:docPartObj>
+        <w:docPartGallery w:val="Page Numbers (Bottom of Page)"/>
+        <w:docPartUnique/>
+      </w:docPartObj>
+    </w:sdtPr>
+    <w:sdtContent>
+      <w:p>
+        <w:pPr>
+          <w:pStyle w:val="ab"/>
+          <w:ind w:firstLine="0"/>
+          <w:jc w:val="center"/>
+        </w:pPr>
+        <w:r>
+          <w:fldChar w:fldCharType="begin"/>
+        </w:r>
+        <w:r>
+          <w:instrText>PAGE   \* MERGEFORMAT</w:instrText>
+        </w:r>
+        <w:r>
+          <w:fldChar w:fldCharType="separate"/>
+        </w:r>
+        <w:r>
+          <w:t>2</w:t>
+        </w:r>
+        <w:r>
+          <w:fldChar w:fldCharType="end"/>
+        </w:r>
+      </w:p>
+    </w:sdtContent>
+  </w:sdt>
+  <w:p>
+    <w:pPr>
+      <w:pStyle w:val="ab"/>
+    </w:pPr>
+  </w:p>
+</w:ftr>
+</file>
+
+<file path=word/footnotes.xml><?xml version="1.0" encoding="utf-8"?>
+<w:footnotes xmlns:wpc="http://schemas.microsoft.com/office/word/2010/wordprocessingCanvas" xmlns:cx="http://schemas.microsoft.com/office/drawing/2014/chartex" xmlns:cx1="http://schemas.microsoft.com/office/drawing/2015/9/8/chartex" xmlns:cx2="http://schemas.microsoft.com/office/drawing/2015/10/21/chartex" xmlns:cx3="http://schemas.microsoft.com/office/drawing/2016/5/9/chartex" xmlns:cx4="http://schemas.microsoft.com/office/drawing/2016/5/10/chartex" xmlns:cx5="http://schemas.microsoft.com/office/drawing/2016/5/11/chartex" xmlns:cx6="http://schemas.microsoft.com/office/drawing/2016/5/12/chartex" xmlns:cx7="http://schemas.microsoft.com/office/drawing/2016/5/13/chartex" xmlns:cx8="http://schemas.microsoft.com/office/drawing/2016/5/14/chartex" xmlns:mc="http://schemas.openxmlformats.org/markup-compatibility/2006" xmlns:aink="http://schemas.microsoft.com/office/drawing/2016/ink" xmlns:am3d="http://schemas.microsoft.com/office/drawing/2017/model3d" xmlns:o="urn:schemas-microsoft-com:office:office" xmlns:r="http://schemas.openxmlformats.org/officeDocument/2006/relationships" xmlns:m="http://schemas.openxmlformats.org/officeDocument/2006/math" xmlns:v="urn:schemas-microsoft-com:vml" xmlns:wp14="http://schemas.microsoft.com/office/word/2010/wordprocessingDrawing" xmlns:wp="http://schemas.openxmlformats.org/drawingml/2006/wordprocessingDrawing" xmlns:w10="urn:schemas-microsoft-com:office:word" xmlns:w="http://schemas.openxmlformats.org/wordprocessingml/2006/main" xmlns:w14="http://schemas.microsoft.com/office/word/2010/wordml" xmlns:w15="http://schemas.microsoft.com/office/word/2012/wordml" xmlns:w16cex="http://schemas.microsoft.com/office/word/2018/wordml/cex" xmlns:w16cid="http://schemas.microsoft.com/office/word/2016/wordml/cid" xmlns:w16="http://schemas.microsoft.com/office/word/2018/wordml" xmlns:w16se="http://schemas.microsoft.com/office/word/2015/wordml/symex" xmlns:wpg="http://schemas.microsoft.com/office/word/2010/wordprocessingGroup" xmlns:wpi="http://schemas.microsoft.com/office/word/2010/wordprocessingInk" xmlns:wne="http://schemas.microsoft.com/office/word/2006/wordml" xmlns:wps="http://schemas.microsoft.com/office/word/2010/wordprocessingShape" mc:Ignorable="w14 w15 w16se w16cid w16 w16cex wp14">
+  <w:footnote w:type="separator" w:id="-1">
+    <w:p>
+      <w:pPr>
+        <w:spacing w:after="0"/>
+      </w:pPr>
+      <w:r>
+        <w:separator/>
+      </w:r>
+    </w:p>
+  </w:footnote>
+  <w:footnote w:type="continuationSeparator" w:id="0">
+    <w:p>
+      <w:pPr>
+        <w:spacing w:after="0"/>
+      </w:pPr>
+      <w:r>
+        <w:continuationSeparator/>
+      </w:r>
+    </w:p>
+  </w:footnote>
+</w:footnotes>
 </file>
 
 <file path=word/numbering.xml><?xml version="1.0" encoding="utf-8"?>
@@ -3701,7 +4614,7 @@
     </w:lvl>
   </w:abstractNum>
   <w:abstractNum w:abstractNumId="1" w15:restartNumberingAfterBreak="0">
-    <w:nsid w:val="3A737C93"/>
+    <w:nsid w:val="25D062E9"/>
     <w:multiLevelType w:val="hybridMultilevel"/>
     <w:tmpl w:val="BD76DD52"/>
     <w:lvl w:ilvl="0" w:tplc="328C7218">
@@ -3711,7 +4624,6 @@
       <w:lvlJc w:val="left"/>
       <w:pPr>
         <w:ind w:left="861" w:hanging="360"/>
-        <w:jc w:val="left"/>
       </w:pPr>
       <w:rPr>
         <w:rFonts w:ascii="Times New Roman" w:eastAsia="Times New Roman" w:hAnsi="Times New Roman" w:cs="Times New Roman" w:hint="default"/>
@@ -3832,6 +4744,136 @@
     </w:lvl>
   </w:abstractNum>
   <w:abstractNum w:abstractNumId="2" w15:restartNumberingAfterBreak="0">
+    <w:nsid w:val="3A737C93"/>
+    <w:multiLevelType w:val="hybridMultilevel"/>
+    <w:tmpl w:val="BD76DD52"/>
+    <w:lvl w:ilvl="0" w:tplc="328C7218">
+      <w:start w:val="1"/>
+      <w:numFmt w:val="decimal"/>
+      <w:lvlText w:val="%1."/>
+      <w:lvlJc w:val="left"/>
+      <w:pPr>
+        <w:ind w:left="861" w:hanging="360"/>
+      </w:pPr>
+      <w:rPr>
+        <w:rFonts w:ascii="Times New Roman" w:eastAsia="Times New Roman" w:hAnsi="Times New Roman" w:cs="Times New Roman" w:hint="default"/>
+        <w:b w:val="0"/>
+        <w:bCs w:val="0"/>
+        <w:i w:val="0"/>
+        <w:iCs w:val="0"/>
+        <w:spacing w:val="0"/>
+        <w:w w:val="100"/>
+        <w:sz w:val="28"/>
+        <w:szCs w:val="28"/>
+        <w:lang w:val="ru-RU" w:eastAsia="en-US" w:bidi="ar-SA"/>
+      </w:rPr>
+    </w:lvl>
+    <w:lvl w:ilvl="1" w:tplc="A0F2EE44">
+      <w:numFmt w:val="bullet"/>
+      <w:lvlText w:val=""/>
+      <w:lvlJc w:val="left"/>
+      <w:pPr>
+        <w:ind w:left="1581" w:hanging="360"/>
+      </w:pPr>
+      <w:rPr>
+        <w:rFonts w:ascii="Symbol" w:eastAsia="Symbol" w:hAnsi="Symbol" w:cs="Symbol" w:hint="default"/>
+        <w:b w:val="0"/>
+        <w:bCs w:val="0"/>
+        <w:i w:val="0"/>
+        <w:iCs w:val="0"/>
+        <w:spacing w:val="0"/>
+        <w:w w:val="100"/>
+        <w:sz w:val="28"/>
+        <w:szCs w:val="28"/>
+        <w:lang w:val="ru-RU" w:eastAsia="en-US" w:bidi="ar-SA"/>
+      </w:rPr>
+    </w:lvl>
+    <w:lvl w:ilvl="2" w:tplc="6520E590">
+      <w:numFmt w:val="bullet"/>
+      <w:lvlText w:val="•"/>
+      <w:lvlJc w:val="left"/>
+      <w:pPr>
+        <w:ind w:left="2538" w:hanging="360"/>
+      </w:pPr>
+      <w:rPr>
+        <w:rFonts w:hint="default"/>
+        <w:lang w:val="ru-RU" w:eastAsia="en-US" w:bidi="ar-SA"/>
+      </w:rPr>
+    </w:lvl>
+    <w:lvl w:ilvl="3" w:tplc="6ACC9B32">
+      <w:numFmt w:val="bullet"/>
+      <w:lvlText w:val="•"/>
+      <w:lvlJc w:val="left"/>
+      <w:pPr>
+        <w:ind w:left="3496" w:hanging="360"/>
+      </w:pPr>
+      <w:rPr>
+        <w:rFonts w:hint="default"/>
+        <w:lang w:val="ru-RU" w:eastAsia="en-US" w:bidi="ar-SA"/>
+      </w:rPr>
+    </w:lvl>
+    <w:lvl w:ilvl="4" w:tplc="486A84DE">
+      <w:numFmt w:val="bullet"/>
+      <w:lvlText w:val="•"/>
+      <w:lvlJc w:val="left"/>
+      <w:pPr>
+        <w:ind w:left="4455" w:hanging="360"/>
+      </w:pPr>
+      <w:rPr>
+        <w:rFonts w:hint="default"/>
+        <w:lang w:val="ru-RU" w:eastAsia="en-US" w:bidi="ar-SA"/>
+      </w:rPr>
+    </w:lvl>
+    <w:lvl w:ilvl="5" w:tplc="DB82AB5A">
+      <w:numFmt w:val="bullet"/>
+      <w:lvlText w:val="•"/>
+      <w:lvlJc w:val="left"/>
+      <w:pPr>
+        <w:ind w:left="5413" w:hanging="360"/>
+      </w:pPr>
+      <w:rPr>
+        <w:rFonts w:hint="default"/>
+        <w:lang w:val="ru-RU" w:eastAsia="en-US" w:bidi="ar-SA"/>
+      </w:rPr>
+    </w:lvl>
+    <w:lvl w:ilvl="6" w:tplc="44D4DE56">
+      <w:numFmt w:val="bullet"/>
+      <w:lvlText w:val="•"/>
+      <w:lvlJc w:val="left"/>
+      <w:pPr>
+        <w:ind w:left="6372" w:hanging="360"/>
+      </w:pPr>
+      <w:rPr>
+        <w:rFonts w:hint="default"/>
+        <w:lang w:val="ru-RU" w:eastAsia="en-US" w:bidi="ar-SA"/>
+      </w:rPr>
+    </w:lvl>
+    <w:lvl w:ilvl="7" w:tplc="321471DE">
+      <w:numFmt w:val="bullet"/>
+      <w:lvlText w:val="•"/>
+      <w:lvlJc w:val="left"/>
+      <w:pPr>
+        <w:ind w:left="7330" w:hanging="360"/>
+      </w:pPr>
+      <w:rPr>
+        <w:rFonts w:hint="default"/>
+        <w:lang w:val="ru-RU" w:eastAsia="en-US" w:bidi="ar-SA"/>
+      </w:rPr>
+    </w:lvl>
+    <w:lvl w:ilvl="8" w:tplc="AC8C16B0">
+      <w:numFmt w:val="bullet"/>
+      <w:lvlText w:val="•"/>
+      <w:lvlJc w:val="left"/>
+      <w:pPr>
+        <w:ind w:left="8289" w:hanging="360"/>
+      </w:pPr>
+      <w:rPr>
+        <w:rFonts w:hint="default"/>
+        <w:lang w:val="ru-RU" w:eastAsia="en-US" w:bidi="ar-SA"/>
+      </w:rPr>
+    </w:lvl>
+  </w:abstractNum>
+  <w:abstractNum w:abstractNumId="3" w15:restartNumberingAfterBreak="0">
     <w:nsid w:val="5C766974"/>
     <w:multiLevelType w:val="hybridMultilevel"/>
     <w:tmpl w:val="B2D62D0E"/>
@@ -3920,7 +4962,7 @@
       </w:pPr>
     </w:lvl>
   </w:abstractNum>
-  <w:abstractNum w:abstractNumId="3" w15:restartNumberingAfterBreak="0">
+  <w:abstractNum w:abstractNumId="4" w15:restartNumberingAfterBreak="0">
     <w:nsid w:val="6CFC5F94"/>
     <w:multiLevelType w:val="hybridMultilevel"/>
     <w:tmpl w:val="7B526786"/>
@@ -4009,7 +5051,7 @@
       </w:pPr>
     </w:lvl>
   </w:abstractNum>
-  <w:abstractNum w:abstractNumId="4" w15:restartNumberingAfterBreak="0">
+  <w:abstractNum w:abstractNumId="5" w15:restartNumberingAfterBreak="0">
     <w:nsid w:val="78A2300E"/>
     <w:multiLevelType w:val="hybridMultilevel"/>
     <w:tmpl w:val="44A8431E"/>
@@ -4098,7 +5140,7 @@
       </w:pPr>
     </w:lvl>
   </w:abstractNum>
-  <w:abstractNum w:abstractNumId="5" w15:restartNumberingAfterBreak="0">
+  <w:abstractNum w:abstractNumId="6" w15:restartNumberingAfterBreak="0">
     <w:nsid w:val="78E12567"/>
     <w:multiLevelType w:val="hybridMultilevel"/>
     <w:tmpl w:val="BCA8EEBC"/>
@@ -4187,23 +5229,115 @@
       </w:pPr>
     </w:lvl>
   </w:abstractNum>
+  <w:abstractNum w:abstractNumId="7" w15:restartNumberingAfterBreak="0">
+    <w:nsid w:val="79AA40AD"/>
+    <w:multiLevelType w:val="hybridMultilevel"/>
+    <w:tmpl w:val="B6EAAA60"/>
+    <w:lvl w:ilvl="0" w:tplc="0419000F">
+      <w:start w:val="1"/>
+      <w:numFmt w:val="decimal"/>
+      <w:lvlText w:val="%1."/>
+      <w:lvlJc w:val="left"/>
+      <w:pPr>
+        <w:ind w:left="1440" w:hanging="360"/>
+      </w:pPr>
+    </w:lvl>
+    <w:lvl w:ilvl="1" w:tplc="04190019" w:tentative="1">
+      <w:start w:val="1"/>
+      <w:numFmt w:val="lowerLetter"/>
+      <w:lvlText w:val="%2."/>
+      <w:lvlJc w:val="left"/>
+      <w:pPr>
+        <w:ind w:left="2160" w:hanging="360"/>
+      </w:pPr>
+    </w:lvl>
+    <w:lvl w:ilvl="2" w:tplc="0419001B" w:tentative="1">
+      <w:start w:val="1"/>
+      <w:numFmt w:val="lowerRoman"/>
+      <w:lvlText w:val="%3."/>
+      <w:lvlJc w:val="right"/>
+      <w:pPr>
+        <w:ind w:left="2880" w:hanging="180"/>
+      </w:pPr>
+    </w:lvl>
+    <w:lvl w:ilvl="3" w:tplc="0419000F" w:tentative="1">
+      <w:start w:val="1"/>
+      <w:numFmt w:val="decimal"/>
+      <w:lvlText w:val="%4."/>
+      <w:lvlJc w:val="left"/>
+      <w:pPr>
+        <w:ind w:left="3600" w:hanging="360"/>
+      </w:pPr>
+    </w:lvl>
+    <w:lvl w:ilvl="4" w:tplc="04190019" w:tentative="1">
+      <w:start w:val="1"/>
+      <w:numFmt w:val="lowerLetter"/>
+      <w:lvlText w:val="%5."/>
+      <w:lvlJc w:val="left"/>
+      <w:pPr>
+        <w:ind w:left="4320" w:hanging="360"/>
+      </w:pPr>
+    </w:lvl>
+    <w:lvl w:ilvl="5" w:tplc="0419001B" w:tentative="1">
+      <w:start w:val="1"/>
+      <w:numFmt w:val="lowerRoman"/>
+      <w:lvlText w:val="%6."/>
+      <w:lvlJc w:val="right"/>
+      <w:pPr>
+        <w:ind w:left="5040" w:hanging="180"/>
+      </w:pPr>
+    </w:lvl>
+    <w:lvl w:ilvl="6" w:tplc="0419000F" w:tentative="1">
+      <w:start w:val="1"/>
+      <w:numFmt w:val="decimal"/>
+      <w:lvlText w:val="%7."/>
+      <w:lvlJc w:val="left"/>
+      <w:pPr>
+        <w:ind w:left="5760" w:hanging="360"/>
+      </w:pPr>
+    </w:lvl>
+    <w:lvl w:ilvl="7" w:tplc="04190019" w:tentative="1">
+      <w:start w:val="1"/>
+      <w:numFmt w:val="lowerLetter"/>
+      <w:lvlText w:val="%8."/>
+      <w:lvlJc w:val="left"/>
+      <w:pPr>
+        <w:ind w:left="6480" w:hanging="360"/>
+      </w:pPr>
+    </w:lvl>
+    <w:lvl w:ilvl="8" w:tplc="0419001B" w:tentative="1">
+      <w:start w:val="1"/>
+      <w:numFmt w:val="lowerRoman"/>
+      <w:lvlText w:val="%9."/>
+      <w:lvlJc w:val="right"/>
+      <w:pPr>
+        <w:ind w:left="7200" w:hanging="180"/>
+      </w:pPr>
+    </w:lvl>
+  </w:abstractNum>
   <w:num w:numId="1">
-    <w:abstractNumId w:val="1"/>
+    <w:abstractNumId w:val="2"/>
   </w:num>
   <w:num w:numId="2">
-    <w:abstractNumId w:val="4"/>
+    <w:abstractNumId w:val="5"/>
   </w:num>
   <w:num w:numId="3">
-    <w:abstractNumId w:val="2"/>
+    <w:abstractNumId w:val="3"/>
   </w:num>
   <w:num w:numId="4">
-    <w:abstractNumId w:val="3"/>
+    <w:abstractNumId w:val="4"/>
   </w:num>
   <w:num w:numId="5">
     <w:abstractNumId w:val="0"/>
   </w:num>
   <w:num w:numId="6">
-    <w:abstractNumId w:val="5"/>
+    <w:abstractNumId w:val="6"/>
+  </w:num>
+  <w:num w:numId="7">
+    <w:abstractNumId w:val="7"/>
+  </w:num>
+  <w:num w:numId="8">
+    <w:abstractNumId w:val="1"/>
   </w:num>
 </w:numbering>
 </file>
@@ -4608,10 +5742,11 @@
   <w:style w:type="paragraph" w:default="1" w:styleId="a">
     <w:name w:val="Normal"/>
     <w:qFormat/>
-    <w:rsid w:val="00AA6113"/>
+    <w:rsid w:val="001C3E08"/>
     <w:pPr>
       <w:spacing w:after="160"/>
       <w:ind w:firstLine="720"/>
+      <w:jc w:val="both"/>
     </w:pPr>
     <w:rPr>
       <w:rFonts w:ascii="Times New Roman" w:eastAsia="Times New Roman" w:hAnsi="Times New Roman" w:cs="Times New Roman"/>
@@ -4640,6 +5775,52 @@
       <w:b/>
       <w:sz w:val="32"/>
       <w:szCs w:val="32"/>
+    </w:rPr>
+  </w:style>
+  <w:style w:type="paragraph" w:styleId="2">
+    <w:name w:val="heading 2"/>
+    <w:basedOn w:val="a"/>
+    <w:next w:val="a"/>
+    <w:link w:val="20"/>
+    <w:uiPriority w:val="9"/>
+    <w:semiHidden/>
+    <w:unhideWhenUsed/>
+    <w:qFormat/>
+    <w:rsid w:val="00E54AAD"/>
+    <w:pPr>
+      <w:keepNext/>
+      <w:keepLines/>
+      <w:spacing w:before="40" w:after="0"/>
+      <w:outlineLvl w:val="1"/>
+    </w:pPr>
+    <w:rPr>
+      <w:rFonts w:asciiTheme="majorHAnsi" w:eastAsiaTheme="majorEastAsia" w:hAnsiTheme="majorHAnsi" w:cstheme="majorBidi"/>
+      <w:color w:val="365F91" w:themeColor="accent1" w:themeShade="BF"/>
+      <w:sz w:val="26"/>
+      <w:szCs w:val="26"/>
+    </w:rPr>
+  </w:style>
+  <w:style w:type="paragraph" w:styleId="3">
+    <w:name w:val="heading 3"/>
+    <w:basedOn w:val="a"/>
+    <w:next w:val="a"/>
+    <w:link w:val="30"/>
+    <w:uiPriority w:val="9"/>
+    <w:semiHidden/>
+    <w:unhideWhenUsed/>
+    <w:qFormat/>
+    <w:rsid w:val="00E54AAD"/>
+    <w:pPr>
+      <w:keepNext/>
+      <w:keepLines/>
+      <w:spacing w:before="40" w:after="0"/>
+      <w:outlineLvl w:val="2"/>
+    </w:pPr>
+    <w:rPr>
+      <w:rFonts w:asciiTheme="majorHAnsi" w:eastAsiaTheme="majorEastAsia" w:hAnsiTheme="majorHAnsi" w:cstheme="majorBidi"/>
+      <w:color w:val="243F60" w:themeColor="accent1" w:themeShade="7F"/>
+      <w:sz w:val="24"/>
+      <w:szCs w:val="24"/>
     </w:rPr>
   </w:style>
   <w:style w:type="character" w:default="1" w:styleId="a0">
@@ -4770,6 +5951,90 @@
     <w:rPr>
       <w:color w:val="800080" w:themeColor="followedHyperlink"/>
       <w:u w:val="single"/>
+    </w:rPr>
+  </w:style>
+  <w:style w:type="character" w:customStyle="1" w:styleId="20">
+    <w:name w:val="Заголовок 2 Знак"/>
+    <w:basedOn w:val="a0"/>
+    <w:link w:val="2"/>
+    <w:uiPriority w:val="9"/>
+    <w:semiHidden/>
+    <w:rsid w:val="00E54AAD"/>
+    <w:rPr>
+      <w:rFonts w:asciiTheme="majorHAnsi" w:eastAsiaTheme="majorEastAsia" w:hAnsiTheme="majorHAnsi" w:cstheme="majorBidi"/>
+      <w:color w:val="365F91" w:themeColor="accent1" w:themeShade="BF"/>
+      <w:sz w:val="26"/>
+      <w:szCs w:val="26"/>
+      <w:lang w:val="ru-RU"/>
+    </w:rPr>
+  </w:style>
+  <w:style w:type="character" w:customStyle="1" w:styleId="30">
+    <w:name w:val="Заголовок 3 Знак"/>
+    <w:basedOn w:val="a0"/>
+    <w:link w:val="3"/>
+    <w:uiPriority w:val="9"/>
+    <w:semiHidden/>
+    <w:rsid w:val="00E54AAD"/>
+    <w:rPr>
+      <w:rFonts w:asciiTheme="majorHAnsi" w:eastAsiaTheme="majorEastAsia" w:hAnsiTheme="majorHAnsi" w:cstheme="majorBidi"/>
+      <w:color w:val="243F60" w:themeColor="accent1" w:themeShade="7F"/>
+      <w:sz w:val="24"/>
+      <w:szCs w:val="24"/>
+      <w:lang w:val="ru-RU"/>
+    </w:rPr>
+  </w:style>
+  <w:style w:type="paragraph" w:styleId="a9">
+    <w:name w:val="header"/>
+    <w:basedOn w:val="a"/>
+    <w:link w:val="aa"/>
+    <w:uiPriority w:val="99"/>
+    <w:unhideWhenUsed/>
+    <w:rsid w:val="00521951"/>
+    <w:pPr>
+      <w:tabs>
+        <w:tab w:val="center" w:pos="4677"/>
+        <w:tab w:val="right" w:pos="9355"/>
+      </w:tabs>
+      <w:spacing w:after="0"/>
+    </w:pPr>
+  </w:style>
+  <w:style w:type="character" w:customStyle="1" w:styleId="aa">
+    <w:name w:val="Верхний колонтитул Знак"/>
+    <w:basedOn w:val="a0"/>
+    <w:link w:val="a9"/>
+    <w:uiPriority w:val="99"/>
+    <w:rsid w:val="00521951"/>
+    <w:rPr>
+      <w:rFonts w:ascii="Times New Roman" w:eastAsia="Times New Roman" w:hAnsi="Times New Roman" w:cs="Times New Roman"/>
+      <w:sz w:val="28"/>
+      <w:lang w:val="ru-RU"/>
+    </w:rPr>
+  </w:style>
+  <w:style w:type="paragraph" w:styleId="ab">
+    <w:name w:val="footer"/>
+    <w:basedOn w:val="a"/>
+    <w:link w:val="ac"/>
+    <w:uiPriority w:val="99"/>
+    <w:unhideWhenUsed/>
+    <w:rsid w:val="00521951"/>
+    <w:pPr>
+      <w:tabs>
+        <w:tab w:val="center" w:pos="4677"/>
+        <w:tab w:val="right" w:pos="9355"/>
+      </w:tabs>
+      <w:spacing w:after="0"/>
+    </w:pPr>
+  </w:style>
+  <w:style w:type="character" w:customStyle="1" w:styleId="ac">
+    <w:name w:val="Нижний колонтитул Знак"/>
+    <w:basedOn w:val="a0"/>
+    <w:link w:val="ab"/>
+    <w:uiPriority w:val="99"/>
+    <w:rsid w:val="00521951"/>
+    <w:rPr>
+      <w:rFonts w:ascii="Times New Roman" w:eastAsia="Times New Roman" w:hAnsi="Times New Roman" w:cs="Times New Roman"/>
+      <w:sz w:val="28"/>
+      <w:lang w:val="ru-RU"/>
     </w:rPr>
   </w:style>
 </w:styles>
@@ -5063,7 +6328,7 @@
 </file>
 
 <file path=customXml/itemProps1.xml><?xml version="1.0" encoding="utf-8"?>
-<ds:datastoreItem xmlns:ds="http://schemas.openxmlformats.org/officeDocument/2006/customXml" ds:itemID="{D3F4B607-43EF-437E-930F-22E6E9DCAF4C}">
+<ds:datastoreItem xmlns:ds="http://schemas.openxmlformats.org/officeDocument/2006/customXml" ds:itemID="{255D96E6-4671-44FB-9060-5ED10BF7D338}">
   <ds:schemaRefs>
     <ds:schemaRef ds:uri="http://schemas.openxmlformats.org/officeDocument/2006/bibliography"/>
   </ds:schemaRefs>
